--- a/Отчёты/lab2.docx
+++ b/Отчёты/lab2.docx
@@ -313,7 +313,7 @@
           <w:sz w:val="32"/>
           <w:szCs w:val="32"/>
         </w:rPr>
-        <w:t>Работа с операторами ветвления</w:t>
+        <w:t>Ветвление</w:t>
       </w:r>
       <w:r>
         <w:rPr>
@@ -503,23 +503,13 @@
         </w:rPr>
         <w:t xml:space="preserve"> </w:t>
       </w:r>
-      <w:proofErr w:type="spellStart"/>
       <w:r>
         <w:rPr>
           <w:color w:val="000000"/>
           <w:sz w:val="27"/>
           <w:szCs w:val="27"/>
         </w:rPr>
-        <w:t>Шамына</w:t>
-      </w:r>
-      <w:proofErr w:type="spellEnd"/>
-      <w:r>
-        <w:rPr>
-          <w:color w:val="000000"/>
-          <w:sz w:val="27"/>
-          <w:szCs w:val="27"/>
-        </w:rPr>
-        <w:t xml:space="preserve"> А. А.</w:t>
+        <w:t>Соколов С. И.</w:t>
       </w:r>
     </w:p>
     <w:p>
@@ -739,7 +729,6 @@
         <w:rPr>
           <w:sz w:val="28"/>
           <w:szCs w:val="28"/>
-          <w:lang w:val="en-US"/>
         </w:rPr>
       </w:pPr>
       <w:r>
@@ -754,9 +743,8 @@
         <w:rPr>
           <w:sz w:val="28"/>
           <w:szCs w:val="28"/>
-          <w:lang w:val="en-US"/>
-        </w:rPr>
-        <w:t>3</w:t>
+        </w:rPr>
+        <w:t>2</w:t>
       </w:r>
     </w:p>
     <w:p>
@@ -791,7 +779,7 @@
           <w:sz w:val="32"/>
           <w:szCs w:val="32"/>
         </w:rPr>
-        <w:t>Работа с операторами ветвления</w:t>
+        <w:t>Ветвление</w:t>
       </w:r>
     </w:p>
     <w:p>
@@ -826,7 +814,28 @@
           <w:sz w:val="28"/>
           <w:szCs w:val="28"/>
         </w:rPr>
-        <w:t xml:space="preserve"> усвоение принципов работы операторов цикла; построение программ, содержащих операторы цикла.</w:t>
+        <w:t xml:space="preserve"> </w:t>
+      </w:r>
+      <w:r>
+        <w:rPr>
+          <w:sz w:val="28"/>
+          <w:szCs w:val="28"/>
+        </w:rPr>
+        <w:t>Приобретение обучающимися практических умений и навыков в работе</w:t>
+      </w:r>
+      <w:r>
+        <w:rPr>
+          <w:sz w:val="28"/>
+          <w:szCs w:val="28"/>
+        </w:rPr>
+        <w:t xml:space="preserve"> с б</w:t>
+      </w:r>
+      <w:r>
+        <w:rPr>
+          <w:sz w:val="28"/>
+          <w:szCs w:val="28"/>
+        </w:rPr>
+        <w:t>азовыми конструкциями структурного программирования, в тестировании и отладке программ.</w:t>
       </w:r>
     </w:p>
     <w:p>
@@ -931,19 +940,17 @@
         </w:tabs>
         <w:ind w:firstLine="0"/>
         <w:rPr>
+          <w:sz w:val="28"/>
+          <w:szCs w:val="28"/>
+        </w:rPr>
+      </w:pPr>
+      <w:r>
+        <w:rPr>
           <w:b/>
           <w:bCs/>
           <w:sz w:val="28"/>
           <w:szCs w:val="28"/>
         </w:rPr>
-      </w:pPr>
-      <w:r>
-        <w:rPr>
-          <w:b/>
-          <w:bCs/>
-          <w:sz w:val="28"/>
-          <w:szCs w:val="28"/>
-        </w:rPr>
         <w:t>Задание:</w:t>
       </w:r>
       <w:r>
@@ -951,7 +958,21 @@
           <w:sz w:val="28"/>
           <w:szCs w:val="28"/>
         </w:rPr>
-        <w:t xml:space="preserve"> В 1626г. индейцы продали остров за 20 долларов. Если бы эти деньги были помещены в банк под 4% годовых (процент капитализированный), то какова была бы стоимость капитала сегодня?</w:t>
+        <w:t xml:space="preserve"> </w:t>
+      </w:r>
+      <w:r>
+        <w:rPr>
+          <w:sz w:val="28"/>
+          <w:szCs w:val="28"/>
+        </w:rPr>
+        <w:t>Т</w:t>
+      </w:r>
+      <w:r>
+        <w:rPr>
+          <w:sz w:val="28"/>
+          <w:szCs w:val="28"/>
+        </w:rPr>
+        <w:t>ребуется разработать программу, которая вычисляет значение функции</w:t>
       </w:r>
     </w:p>
     <w:p>
@@ -961,19 +982,63 @@
           <w:tab w:val="left" w:pos="426"/>
         </w:tabs>
         <w:ind w:firstLine="0"/>
-        <w:rPr>
-          <w:sz w:val="28"/>
-          <w:szCs w:val="28"/>
-        </w:rPr>
-      </w:pPr>
-      <w:r>
+        <w:jc w:val="center"/>
         <w:rPr>
           <w:b/>
           <w:bCs/>
           <w:sz w:val="28"/>
           <w:szCs w:val="28"/>
         </w:rPr>
-        <w:t>Решение:</w:t>
+      </w:pPr>
+      <w:r>
+        <w:rPr>
+          <w:b/>
+          <w:bCs/>
+          <w:noProof/>
+          <w:sz w:val="28"/>
+          <w:szCs w:val="28"/>
+        </w:rPr>
+        <w:drawing>
+          <wp:inline distT="0" distB="0" distL="0" distR="0" wp14:anchorId="0F14844B" wp14:editId="1EDDB252">
+            <wp:extent cx="1847850" cy="1278627"/>
+            <wp:effectExtent l="0" t="0" r="0" b="0"/>
+            <wp:docPr id="2" name="Рисунок 2"/>
+            <wp:cNvGraphicFramePr>
+              <a:graphicFrameLocks xmlns:a="http://schemas.openxmlformats.org/drawingml/2006/main" noChangeAspect="1"/>
+            </wp:cNvGraphicFramePr>
+            <a:graphic xmlns:a="http://schemas.openxmlformats.org/drawingml/2006/main">
+              <a:graphicData uri="http://schemas.openxmlformats.org/drawingml/2006/picture">
+                <pic:pic xmlns:pic="http://schemas.openxmlformats.org/drawingml/2006/picture">
+                  <pic:nvPicPr>
+                    <pic:cNvPr id="2" name="Рисунок 2"/>
+                    <pic:cNvPicPr/>
+                  </pic:nvPicPr>
+                  <pic:blipFill>
+                    <a:blip r:embed="rId5">
+                      <a:extLst>
+                        <a:ext uri="{28A0092B-C50C-407E-A947-70E740481C1C}">
+                          <a14:useLocalDpi xmlns:a14="http://schemas.microsoft.com/office/drawing/2010/main" val="0"/>
+                        </a:ext>
+                      </a:extLst>
+                    </a:blip>
+                    <a:stretch>
+                      <a:fillRect/>
+                    </a:stretch>
+                  </pic:blipFill>
+                  <pic:spPr>
+                    <a:xfrm>
+                      <a:off x="0" y="0"/>
+                      <a:ext cx="1867129" cy="1291967"/>
+                    </a:xfrm>
+                    <a:prstGeom prst="rect">
+                      <a:avLst/>
+                    </a:prstGeom>
+                  </pic:spPr>
+                </pic:pic>
+              </a:graphicData>
+            </a:graphic>
+          </wp:inline>
+        </w:drawing>
       </w:r>
     </w:p>
     <w:p>
@@ -984,6 +1049,52 @@
         </w:tabs>
         <w:ind w:firstLine="0"/>
         <w:rPr>
+          <w:b/>
+          <w:bCs/>
+          <w:sz w:val="28"/>
+          <w:szCs w:val="28"/>
+        </w:rPr>
+      </w:pPr>
+      <w:r>
+        <w:rPr>
+          <w:b/>
+          <w:bCs/>
+          <w:sz w:val="28"/>
+          <w:szCs w:val="28"/>
+        </w:rPr>
+        <w:t>Решение:</w:t>
+      </w:r>
+    </w:p>
+    <w:p>
+      <w:pPr>
+        <w:tabs>
+          <w:tab w:val="left" w:pos="142"/>
+          <w:tab w:val="left" w:pos="426"/>
+        </w:tabs>
+        <w:ind w:firstLine="0"/>
+        <w:rPr>
+          <w:sz w:val="28"/>
+          <w:szCs w:val="28"/>
+        </w:rPr>
+      </w:pPr>
+      <w:r>
+        <w:rPr>
+          <w:b/>
+          <w:bCs/>
+          <w:sz w:val="28"/>
+          <w:szCs w:val="28"/>
+        </w:rPr>
+        <w:t>Структурная схема программы:</w:t>
+      </w:r>
+    </w:p>
+    <w:p>
+      <w:pPr>
+        <w:tabs>
+          <w:tab w:val="left" w:pos="142"/>
+          <w:tab w:val="left" w:pos="426"/>
+        </w:tabs>
+        <w:ind w:firstLine="0"/>
+        <w:rPr>
           <w:sz w:val="28"/>
           <w:szCs w:val="28"/>
         </w:rPr>
@@ -994,6 +1105,33 @@
           <w:szCs w:val="28"/>
         </w:rPr>
         <w:t>Графическое представление алгоритма работы программы:</w:t>
+      </w:r>
+    </w:p>
+    <w:p>
+      <w:pPr>
+        <w:tabs>
+          <w:tab w:val="left" w:pos="142"/>
+          <w:tab w:val="left" w:pos="426"/>
+        </w:tabs>
+        <w:ind w:firstLine="0"/>
+        <w:rPr>
+          <w:sz w:val="28"/>
+          <w:szCs w:val="28"/>
+        </w:rPr>
+      </w:pPr>
+      <w:r>
+        <w:rPr>
+          <w:sz w:val="28"/>
+          <w:szCs w:val="28"/>
+        </w:rPr>
+        <w:t>С</w:t>
+      </w:r>
+      <w:r>
+        <w:rPr>
+          <w:sz w:val="28"/>
+          <w:szCs w:val="28"/>
+        </w:rPr>
+        <w:t>хема алгоритма проектируемой программы с использованием подпрограммы типа функция.</w:t>
       </w:r>
     </w:p>
     <w:p>
@@ -1461,6 +1599,16 @@
     <w:semiHidden/>
     <w:unhideWhenUsed/>
   </w:style>
+  <w:style w:type="character" w:styleId="a3">
+    <w:name w:val="Placeholder Text"/>
+    <w:basedOn w:val="a0"/>
+    <w:uiPriority w:val="99"/>
+    <w:semiHidden/>
+    <w:rsid w:val="005E238B"/>
+    <w:rPr>
+      <w:color w:val="808080"/>
+    </w:rPr>
+  </w:style>
 </w:styles>
 </file>
 
@@ -1757,4 +1905,16 @@
     </a:ext>
   </a:extLst>
 </a:theme>
+</file>
+
+<file path=customXml/item1.xml><?xml version="1.0" encoding="utf-8"?>
+<b:Sources xmlns:b="http://schemas.openxmlformats.org/officeDocument/2006/bibliography" xmlns="http://schemas.openxmlformats.org/officeDocument/2006/bibliography" SelectedStyle="\APASixthEditionOfficeOnline.xsl" StyleName="APA" Version="6"/>
+</file>
+
+<file path=customXml/itemProps1.xml><?xml version="1.0" encoding="utf-8"?>
+<ds:datastoreItem xmlns:ds="http://schemas.openxmlformats.org/officeDocument/2006/customXml" ds:itemID="{32114138-1E3C-4A85-B3A6-F6BEFA23CC97}">
+  <ds:schemaRefs>
+    <ds:schemaRef ds:uri="http://schemas.openxmlformats.org/officeDocument/2006/bibliography"/>
+  </ds:schemaRefs>
+</ds:datastoreItem>
 </file>
--- a/Отчёты/lab2.docx
+++ b/Отчёты/lab2.docx
@@ -951,7 +951,17 @@
           <w:sz w:val="28"/>
           <w:szCs w:val="28"/>
         </w:rPr>
-        <w:t>Задание:</w:t>
+        <w:t>Задание</w:t>
+      </w:r>
+      <w:proofErr w:type="gramStart"/>
+      <w:r>
+        <w:rPr>
+          <w:b/>
+          <w:bCs/>
+          <w:sz w:val="28"/>
+          <w:szCs w:val="28"/>
+        </w:rPr>
+        <w:t>:</w:t>
       </w:r>
       <w:r>
         <w:rPr>
@@ -972,7 +982,15 @@
           <w:sz w:val="28"/>
           <w:szCs w:val="28"/>
         </w:rPr>
-        <w:t>ребуется разработать программу, которая вычисляет значение функции</w:t>
+        <w:t>ребуется</w:t>
+      </w:r>
+      <w:proofErr w:type="gramEnd"/>
+      <w:r>
+        <w:rPr>
+          <w:sz w:val="28"/>
+          <w:szCs w:val="28"/>
+        </w:rPr>
+        <w:t xml:space="preserve"> разработать программу, которая вычисляет значение функции</w:t>
       </w:r>
     </w:p>
     <w:p>
@@ -1062,25 +1080,41 @@
           <w:sz w:val="28"/>
           <w:szCs w:val="28"/>
         </w:rPr>
-        <w:t>Решение:</w:t>
-      </w:r>
-    </w:p>
-    <w:p>
-      <w:pPr>
-        <w:tabs>
-          <w:tab w:val="left" w:pos="142"/>
-          <w:tab w:val="left" w:pos="426"/>
-        </w:tabs>
-        <w:ind w:firstLine="0"/>
-        <w:rPr>
-          <w:sz w:val="28"/>
-          <w:szCs w:val="28"/>
-        </w:rPr>
-      </w:pPr>
-      <w:r>
-        <w:rPr>
-          <w:b/>
-          <w:bCs/>
+        <w:t>Решение</w:t>
+      </w:r>
+      <w:r>
+        <w:rPr>
+          <w:b/>
+          <w:bCs/>
+          <w:sz w:val="28"/>
+          <w:szCs w:val="28"/>
+        </w:rPr>
+        <w:t xml:space="preserve"> с использованием функции</w:t>
+      </w:r>
+      <w:r>
+        <w:rPr>
+          <w:b/>
+          <w:bCs/>
+          <w:sz w:val="28"/>
+          <w:szCs w:val="28"/>
+        </w:rPr>
+        <w:t>:</w:t>
+      </w:r>
+    </w:p>
+    <w:p>
+      <w:pPr>
+        <w:tabs>
+          <w:tab w:val="left" w:pos="142"/>
+          <w:tab w:val="left" w:pos="426"/>
+        </w:tabs>
+        <w:ind w:firstLine="0"/>
+        <w:rPr>
+          <w:sz w:val="28"/>
+          <w:szCs w:val="28"/>
+        </w:rPr>
+      </w:pPr>
+      <w:r>
+        <w:rPr>
           <w:sz w:val="28"/>
           <w:szCs w:val="28"/>
         </w:rPr>
@@ -1094,11 +1128,1164 @@
           <w:tab w:val="left" w:pos="426"/>
         </w:tabs>
         <w:ind w:firstLine="0"/>
-        <w:rPr>
-          <w:sz w:val="28"/>
-          <w:szCs w:val="28"/>
-        </w:rPr>
-      </w:pPr>
+        <w:jc w:val="center"/>
+        <w:rPr>
+          <w:sz w:val="28"/>
+          <w:szCs w:val="28"/>
+        </w:rPr>
+      </w:pPr>
+      <w:r>
+        <w:rPr>
+          <w:noProof/>
+          <w:sz w:val="28"/>
+          <w:szCs w:val="28"/>
+        </w:rPr>
+        <w:drawing>
+          <wp:inline distT="0" distB="0" distL="0" distR="0" wp14:anchorId="161A4FB2" wp14:editId="086D1FD3">
+            <wp:extent cx="1714500" cy="1428750"/>
+            <wp:effectExtent l="0" t="0" r="0" b="0"/>
+            <wp:docPr id="1" name="Рисунок 1"/>
+            <wp:cNvGraphicFramePr>
+              <a:graphicFrameLocks xmlns:a="http://schemas.openxmlformats.org/drawingml/2006/main" noChangeAspect="1"/>
+            </wp:cNvGraphicFramePr>
+            <a:graphic xmlns:a="http://schemas.openxmlformats.org/drawingml/2006/main">
+              <a:graphicData uri="http://schemas.openxmlformats.org/drawingml/2006/picture">
+                <pic:pic xmlns:pic="http://schemas.openxmlformats.org/drawingml/2006/picture">
+                  <pic:nvPicPr>
+                    <pic:cNvPr id="1" name="Рисунок 1"/>
+                    <pic:cNvPicPr/>
+                  </pic:nvPicPr>
+                  <pic:blipFill>
+                    <a:blip r:embed="rId6">
+                      <a:extLst>
+                        <a:ext uri="{28A0092B-C50C-407E-A947-70E740481C1C}">
+                          <a14:useLocalDpi xmlns:a14="http://schemas.microsoft.com/office/drawing/2010/main" val="0"/>
+                        </a:ext>
+                      </a:extLst>
+                    </a:blip>
+                    <a:stretch>
+                      <a:fillRect/>
+                    </a:stretch>
+                  </pic:blipFill>
+                  <pic:spPr>
+                    <a:xfrm>
+                      <a:off x="0" y="0"/>
+                      <a:ext cx="1714500" cy="1428750"/>
+                    </a:xfrm>
+                    <a:prstGeom prst="rect">
+                      <a:avLst/>
+                    </a:prstGeom>
+                  </pic:spPr>
+                </pic:pic>
+              </a:graphicData>
+            </a:graphic>
+          </wp:inline>
+        </w:drawing>
+      </w:r>
+    </w:p>
+    <w:p>
+      <w:pPr>
+        <w:tabs>
+          <w:tab w:val="left" w:pos="142"/>
+          <w:tab w:val="left" w:pos="426"/>
+        </w:tabs>
+        <w:ind w:firstLine="0"/>
+        <w:rPr>
+          <w:sz w:val="28"/>
+          <w:szCs w:val="28"/>
+        </w:rPr>
+      </w:pPr>
+      <w:r>
+        <w:rPr>
+          <w:sz w:val="28"/>
+          <w:szCs w:val="28"/>
+        </w:rPr>
+        <w:t>С</w:t>
+      </w:r>
+      <w:r>
+        <w:rPr>
+          <w:sz w:val="28"/>
+          <w:szCs w:val="28"/>
+        </w:rPr>
+        <w:t>хема алгоритма проектируемой программы с использованием подпрограммы типа функция</w:t>
+      </w:r>
+      <w:r>
+        <w:rPr>
+          <w:sz w:val="28"/>
+          <w:szCs w:val="28"/>
+        </w:rPr>
+        <w:t>:</w:t>
+      </w:r>
+    </w:p>
+    <w:p>
+      <w:pPr>
+        <w:tabs>
+          <w:tab w:val="left" w:pos="142"/>
+          <w:tab w:val="left" w:pos="426"/>
+        </w:tabs>
+        <w:ind w:firstLine="0"/>
+        <w:jc w:val="left"/>
+        <w:rPr>
+          <w:sz w:val="28"/>
+          <w:szCs w:val="28"/>
+        </w:rPr>
+      </w:pPr>
+      <w:r>
+        <w:rPr>
+          <w:noProof/>
+        </w:rPr>
+        <w:drawing>
+          <wp:inline distT="0" distB="0" distL="0" distR="0" wp14:anchorId="484721E2" wp14:editId="4D60B414">
+            <wp:extent cx="1171575" cy="342900"/>
+            <wp:effectExtent l="0" t="0" r="9525" b="0"/>
+            <wp:docPr id="9" name="Рисунок 9"/>
+            <wp:cNvGraphicFramePr>
+              <a:graphicFrameLocks xmlns:a="http://schemas.openxmlformats.org/drawingml/2006/main" noChangeAspect="1"/>
+            </wp:cNvGraphicFramePr>
+            <a:graphic xmlns:a="http://schemas.openxmlformats.org/drawingml/2006/main">
+              <a:graphicData uri="http://schemas.openxmlformats.org/drawingml/2006/picture">
+                <pic:pic xmlns:pic="http://schemas.openxmlformats.org/drawingml/2006/picture">
+                  <pic:nvPicPr>
+                    <pic:cNvPr id="1" name=""/>
+                    <pic:cNvPicPr/>
+                  </pic:nvPicPr>
+                  <pic:blipFill>
+                    <a:blip r:embed="rId7"/>
+                    <a:stretch>
+                      <a:fillRect/>
+                    </a:stretch>
+                  </pic:blipFill>
+                  <pic:spPr>
+                    <a:xfrm>
+                      <a:off x="0" y="0"/>
+                      <a:ext cx="1171575" cy="342900"/>
+                    </a:xfrm>
+                    <a:prstGeom prst="rect">
+                      <a:avLst/>
+                    </a:prstGeom>
+                  </pic:spPr>
+                </pic:pic>
+              </a:graphicData>
+            </a:graphic>
+          </wp:inline>
+        </w:drawing>
+      </w:r>
+    </w:p>
+    <w:p>
+      <w:pPr>
+        <w:tabs>
+          <w:tab w:val="left" w:pos="142"/>
+          <w:tab w:val="left" w:pos="426"/>
+        </w:tabs>
+        <w:ind w:firstLine="0"/>
+        <w:jc w:val="left"/>
+        <w:rPr>
+          <w:b/>
+          <w:bCs/>
+          <w:sz w:val="28"/>
+          <w:szCs w:val="28"/>
+        </w:rPr>
+      </w:pPr>
+      <w:r>
+        <w:rPr>
+          <w:b/>
+          <w:bCs/>
+          <w:sz w:val="28"/>
+          <w:szCs w:val="28"/>
+        </w:rPr>
+        <w:t>Листинг:</w:t>
+      </w:r>
+    </w:p>
+    <w:p>
+      <w:pPr>
+        <w:tabs>
+          <w:tab w:val="left" w:pos="142"/>
+          <w:tab w:val="left" w:pos="426"/>
+        </w:tabs>
+        <w:ind w:firstLine="0"/>
+        <w:jc w:val="left"/>
+        <w:rPr>
+          <w:rFonts w:ascii="Courier New" w:hAnsi="Courier New" w:cs="Courier New"/>
+          <w:sz w:val="22"/>
+          <w:szCs w:val="22"/>
+          <w:lang w:val="en-US"/>
+        </w:rPr>
+      </w:pPr>
+      <w:r>
+        <w:rPr>
+          <w:rFonts w:ascii="Courier New" w:hAnsi="Courier New" w:cs="Courier New"/>
+          <w:sz w:val="22"/>
+          <w:szCs w:val="22"/>
+          <w:lang w:val="en-US"/>
+        </w:rPr>
+        <w:t>//</w:t>
+      </w:r>
+      <w:proofErr w:type="spellStart"/>
+      <w:r>
+        <w:rPr>
+          <w:rFonts w:ascii="Courier New" w:hAnsi="Courier New" w:cs="Courier New"/>
+          <w:sz w:val="22"/>
+          <w:szCs w:val="22"/>
+          <w:lang w:val="en-US"/>
+        </w:rPr>
+        <w:t>func.c</w:t>
+      </w:r>
+      <w:proofErr w:type="spellEnd"/>
+    </w:p>
+    <w:p>
+      <w:pPr>
+        <w:tabs>
+          <w:tab w:val="left" w:pos="142"/>
+          <w:tab w:val="left" w:pos="426"/>
+        </w:tabs>
+        <w:ind w:firstLine="0"/>
+        <w:jc w:val="left"/>
+        <w:rPr>
+          <w:rFonts w:ascii="Courier New" w:hAnsi="Courier New" w:cs="Courier New"/>
+          <w:sz w:val="22"/>
+          <w:szCs w:val="22"/>
+          <w:lang w:val="en-US"/>
+        </w:rPr>
+      </w:pPr>
+      <w:r>
+        <w:rPr>
+          <w:rFonts w:ascii="Courier New" w:hAnsi="Courier New" w:cs="Courier New"/>
+          <w:sz w:val="22"/>
+          <w:szCs w:val="22"/>
+          <w:lang w:val="en-US"/>
+        </w:rPr>
+        <w:t>#include &lt;</w:t>
+      </w:r>
+      <w:proofErr w:type="spellStart"/>
+      <w:r>
+        <w:rPr>
+          <w:rFonts w:ascii="Courier New" w:hAnsi="Courier New" w:cs="Courier New"/>
+          <w:sz w:val="22"/>
+          <w:szCs w:val="22"/>
+          <w:lang w:val="en-US"/>
+        </w:rPr>
+        <w:t>stdio.h</w:t>
+      </w:r>
+      <w:proofErr w:type="spellEnd"/>
+      <w:r>
+        <w:rPr>
+          <w:rFonts w:ascii="Courier New" w:hAnsi="Courier New" w:cs="Courier New"/>
+          <w:sz w:val="22"/>
+          <w:szCs w:val="22"/>
+          <w:lang w:val="en-US"/>
+        </w:rPr>
+        <w:t>&gt;</w:t>
+      </w:r>
+    </w:p>
+    <w:p>
+      <w:pPr>
+        <w:tabs>
+          <w:tab w:val="left" w:pos="142"/>
+          <w:tab w:val="left" w:pos="426"/>
+        </w:tabs>
+        <w:ind w:firstLine="0"/>
+        <w:jc w:val="left"/>
+        <w:rPr>
+          <w:rFonts w:ascii="Courier New" w:hAnsi="Courier New" w:cs="Courier New"/>
+          <w:sz w:val="22"/>
+          <w:szCs w:val="22"/>
+          <w:lang w:val="en-US"/>
+        </w:rPr>
+      </w:pPr>
+      <w:r>
+        <w:rPr>
+          <w:rFonts w:ascii="Courier New" w:hAnsi="Courier New" w:cs="Courier New"/>
+          <w:sz w:val="22"/>
+          <w:szCs w:val="22"/>
+          <w:lang w:val="en-US"/>
+        </w:rPr>
+        <w:t>#include &lt;</w:t>
+      </w:r>
+      <w:proofErr w:type="spellStart"/>
+      <w:r>
+        <w:rPr>
+          <w:rFonts w:ascii="Courier New" w:hAnsi="Courier New" w:cs="Courier New"/>
+          <w:sz w:val="22"/>
+          <w:szCs w:val="22"/>
+          <w:lang w:val="en-US"/>
+        </w:rPr>
+        <w:t>locale.h</w:t>
+      </w:r>
+      <w:proofErr w:type="spellEnd"/>
+      <w:r>
+        <w:rPr>
+          <w:rFonts w:ascii="Courier New" w:hAnsi="Courier New" w:cs="Courier New"/>
+          <w:sz w:val="22"/>
+          <w:szCs w:val="22"/>
+          <w:lang w:val="en-US"/>
+        </w:rPr>
+        <w:t>&gt;</w:t>
+      </w:r>
+    </w:p>
+    <w:p>
+      <w:pPr>
+        <w:tabs>
+          <w:tab w:val="left" w:pos="142"/>
+          <w:tab w:val="left" w:pos="426"/>
+        </w:tabs>
+        <w:ind w:firstLine="0"/>
+        <w:jc w:val="left"/>
+        <w:rPr>
+          <w:rFonts w:ascii="Courier New" w:hAnsi="Courier New" w:cs="Courier New"/>
+          <w:sz w:val="22"/>
+          <w:szCs w:val="22"/>
+          <w:lang w:val="en-US"/>
+        </w:rPr>
+      </w:pPr>
+      <w:r>
+        <w:rPr>
+          <w:rFonts w:ascii="Courier New" w:hAnsi="Courier New" w:cs="Courier New"/>
+          <w:sz w:val="22"/>
+          <w:szCs w:val="22"/>
+          <w:lang w:val="en-US"/>
+        </w:rPr>
+        <w:t>#include &lt;</w:t>
+      </w:r>
+      <w:proofErr w:type="spellStart"/>
+      <w:r>
+        <w:rPr>
+          <w:rFonts w:ascii="Courier New" w:hAnsi="Courier New" w:cs="Courier New"/>
+          <w:sz w:val="22"/>
+          <w:szCs w:val="22"/>
+          <w:lang w:val="en-US"/>
+        </w:rPr>
+        <w:t>cmath</w:t>
+      </w:r>
+      <w:proofErr w:type="spellEnd"/>
+      <w:r>
+        <w:rPr>
+          <w:rFonts w:ascii="Courier New" w:hAnsi="Courier New" w:cs="Courier New"/>
+          <w:sz w:val="22"/>
+          <w:szCs w:val="22"/>
+          <w:lang w:val="en-US"/>
+        </w:rPr>
+        <w:t>&gt;</w:t>
+      </w:r>
+    </w:p>
+    <w:p>
+      <w:pPr>
+        <w:tabs>
+          <w:tab w:val="left" w:pos="142"/>
+          <w:tab w:val="left" w:pos="426"/>
+        </w:tabs>
+        <w:ind w:firstLine="0"/>
+        <w:jc w:val="left"/>
+        <w:rPr>
+          <w:rFonts w:ascii="Courier New" w:hAnsi="Courier New" w:cs="Courier New"/>
+          <w:sz w:val="22"/>
+          <w:szCs w:val="22"/>
+          <w:lang w:val="en-US"/>
+        </w:rPr>
+      </w:pPr>
+      <w:r>
+        <w:rPr>
+          <w:rFonts w:ascii="Courier New" w:hAnsi="Courier New" w:cs="Courier New"/>
+          <w:sz w:val="22"/>
+          <w:szCs w:val="22"/>
+          <w:lang w:val="en-US"/>
+        </w:rPr>
+        <w:lastRenderedPageBreak/>
+        <w:t>float y (float x, float d)</w:t>
+      </w:r>
+    </w:p>
+    <w:p>
+      <w:pPr>
+        <w:tabs>
+          <w:tab w:val="left" w:pos="142"/>
+          <w:tab w:val="left" w:pos="426"/>
+        </w:tabs>
+        <w:ind w:firstLine="0"/>
+        <w:jc w:val="left"/>
+        <w:rPr>
+          <w:rFonts w:ascii="Courier New" w:hAnsi="Courier New" w:cs="Courier New"/>
+          <w:sz w:val="22"/>
+          <w:szCs w:val="22"/>
+          <w:lang w:val="en-US"/>
+        </w:rPr>
+      </w:pPr>
+      <w:r>
+        <w:rPr>
+          <w:rFonts w:ascii="Courier New" w:hAnsi="Courier New" w:cs="Courier New"/>
+          <w:sz w:val="22"/>
+          <w:szCs w:val="22"/>
+          <w:lang w:val="en-US"/>
+        </w:rPr>
+        <w:t>{</w:t>
+      </w:r>
+    </w:p>
+    <w:p>
+      <w:pPr>
+        <w:tabs>
+          <w:tab w:val="left" w:pos="142"/>
+          <w:tab w:val="left" w:pos="426"/>
+        </w:tabs>
+        <w:ind w:firstLine="0"/>
+        <w:jc w:val="left"/>
+        <w:rPr>
+          <w:rFonts w:ascii="Courier New" w:hAnsi="Courier New" w:cs="Courier New"/>
+          <w:sz w:val="22"/>
+          <w:szCs w:val="22"/>
+          <w:lang w:val="en-US"/>
+        </w:rPr>
+      </w:pPr>
+      <w:r>
+        <w:rPr>
+          <w:rFonts w:ascii="Courier New" w:hAnsi="Courier New" w:cs="Courier New"/>
+          <w:sz w:val="22"/>
+          <w:szCs w:val="22"/>
+          <w:lang w:val="en-US"/>
+        </w:rPr>
+        <w:tab/>
+        <w:t>if(x&gt;1) d=sqrt(tan(pow(x,2)-1));</w:t>
+      </w:r>
+    </w:p>
+    <w:p>
+      <w:pPr>
+        <w:tabs>
+          <w:tab w:val="left" w:pos="142"/>
+          <w:tab w:val="left" w:pos="426"/>
+        </w:tabs>
+        <w:ind w:firstLine="0"/>
+        <w:jc w:val="left"/>
+        <w:rPr>
+          <w:rFonts w:ascii="Courier New" w:hAnsi="Courier New" w:cs="Courier New"/>
+          <w:sz w:val="22"/>
+          <w:szCs w:val="22"/>
+          <w:lang w:val="en-US"/>
+        </w:rPr>
+      </w:pPr>
+      <w:r>
+        <w:rPr>
+          <w:rFonts w:ascii="Courier New" w:hAnsi="Courier New" w:cs="Courier New"/>
+          <w:sz w:val="22"/>
+          <w:szCs w:val="22"/>
+          <w:lang w:val="en-US"/>
+        </w:rPr>
+        <w:tab/>
+        <w:t>if(x&gt;=0 &amp;&amp; x&lt;=1) d=-2*x;</w:t>
+      </w:r>
+    </w:p>
+    <w:p>
+      <w:pPr>
+        <w:tabs>
+          <w:tab w:val="left" w:pos="142"/>
+          <w:tab w:val="left" w:pos="426"/>
+        </w:tabs>
+        <w:ind w:firstLine="0"/>
+        <w:jc w:val="left"/>
+        <w:rPr>
+          <w:rFonts w:ascii="Courier New" w:hAnsi="Courier New" w:cs="Courier New"/>
+          <w:sz w:val="22"/>
+          <w:szCs w:val="22"/>
+          <w:lang w:val="en-US"/>
+        </w:rPr>
+      </w:pPr>
+      <w:r>
+        <w:rPr>
+          <w:rFonts w:ascii="Courier New" w:hAnsi="Courier New" w:cs="Courier New"/>
+          <w:sz w:val="22"/>
+          <w:szCs w:val="22"/>
+          <w:lang w:val="en-US"/>
+        </w:rPr>
+        <w:tab/>
+        <w:t>if(x&lt;0) d=exp(cos(x));</w:t>
+      </w:r>
+    </w:p>
+    <w:p>
+      <w:pPr>
+        <w:tabs>
+          <w:tab w:val="left" w:pos="142"/>
+          <w:tab w:val="left" w:pos="426"/>
+        </w:tabs>
+        <w:ind w:firstLine="0"/>
+        <w:jc w:val="left"/>
+        <w:rPr>
+          <w:rFonts w:ascii="Courier New" w:hAnsi="Courier New" w:cs="Courier New"/>
+          <w:sz w:val="22"/>
+          <w:szCs w:val="22"/>
+          <w:lang w:val="en-US"/>
+        </w:rPr>
+      </w:pPr>
+      <w:r>
+        <w:rPr>
+          <w:rFonts w:ascii="Courier New" w:hAnsi="Courier New" w:cs="Courier New"/>
+          <w:sz w:val="22"/>
+          <w:szCs w:val="22"/>
+          <w:lang w:val="en-US"/>
+        </w:rPr>
+        <w:tab/>
+        <w:t>return d;</w:t>
+      </w:r>
+    </w:p>
+    <w:p>
+      <w:pPr>
+        <w:tabs>
+          <w:tab w:val="left" w:pos="142"/>
+          <w:tab w:val="left" w:pos="426"/>
+        </w:tabs>
+        <w:ind w:firstLine="0"/>
+        <w:jc w:val="left"/>
+        <w:rPr>
+          <w:rFonts w:ascii="Courier New" w:hAnsi="Courier New" w:cs="Courier New"/>
+          <w:sz w:val="22"/>
+          <w:szCs w:val="22"/>
+          <w:lang w:val="en-US"/>
+        </w:rPr>
+      </w:pPr>
+      <w:r>
+        <w:rPr>
+          <w:rFonts w:ascii="Courier New" w:hAnsi="Courier New" w:cs="Courier New"/>
+          <w:sz w:val="22"/>
+          <w:szCs w:val="22"/>
+          <w:lang w:val="en-US"/>
+        </w:rPr>
+        <w:t>}</w:t>
+      </w:r>
+    </w:p>
+    <w:p>
+      <w:pPr>
+        <w:tabs>
+          <w:tab w:val="left" w:pos="142"/>
+          <w:tab w:val="left" w:pos="426"/>
+        </w:tabs>
+        <w:ind w:firstLine="0"/>
+        <w:jc w:val="left"/>
+        <w:rPr>
+          <w:rFonts w:ascii="Courier New" w:hAnsi="Courier New" w:cs="Courier New"/>
+          <w:sz w:val="22"/>
+          <w:szCs w:val="22"/>
+          <w:lang w:val="en-US"/>
+        </w:rPr>
+      </w:pPr>
+    </w:p>
+    <w:p>
+      <w:pPr>
+        <w:tabs>
+          <w:tab w:val="left" w:pos="142"/>
+          <w:tab w:val="left" w:pos="426"/>
+        </w:tabs>
+        <w:ind w:firstLine="0"/>
+        <w:jc w:val="left"/>
+        <w:rPr>
+          <w:rFonts w:ascii="Courier New" w:hAnsi="Courier New" w:cs="Courier New"/>
+          <w:sz w:val="22"/>
+          <w:szCs w:val="22"/>
+          <w:lang w:val="en-US"/>
+        </w:rPr>
+      </w:pPr>
+      <w:r>
+        <w:rPr>
+          <w:rFonts w:ascii="Courier New" w:hAnsi="Courier New" w:cs="Courier New"/>
+          <w:sz w:val="22"/>
+          <w:szCs w:val="22"/>
+          <w:lang w:val="en-US"/>
+        </w:rPr>
+        <w:t>int main(void)</w:t>
+      </w:r>
+    </w:p>
+    <w:p>
+      <w:pPr>
+        <w:tabs>
+          <w:tab w:val="left" w:pos="142"/>
+          <w:tab w:val="left" w:pos="426"/>
+        </w:tabs>
+        <w:ind w:firstLine="0"/>
+        <w:jc w:val="left"/>
+        <w:rPr>
+          <w:rFonts w:ascii="Courier New" w:hAnsi="Courier New" w:cs="Courier New"/>
+          <w:sz w:val="22"/>
+          <w:szCs w:val="22"/>
+          <w:lang w:val="en-US"/>
+        </w:rPr>
+      </w:pPr>
+      <w:r>
+        <w:rPr>
+          <w:rFonts w:ascii="Courier New" w:hAnsi="Courier New" w:cs="Courier New"/>
+          <w:sz w:val="22"/>
+          <w:szCs w:val="22"/>
+          <w:lang w:val="en-US"/>
+        </w:rPr>
+        <w:t>{</w:t>
+      </w:r>
+    </w:p>
+    <w:p>
+      <w:pPr>
+        <w:tabs>
+          <w:tab w:val="left" w:pos="142"/>
+          <w:tab w:val="left" w:pos="426"/>
+        </w:tabs>
+        <w:ind w:firstLine="0"/>
+        <w:jc w:val="left"/>
+        <w:rPr>
+          <w:rFonts w:ascii="Courier New" w:hAnsi="Courier New" w:cs="Courier New"/>
+          <w:sz w:val="22"/>
+          <w:szCs w:val="22"/>
+          <w:lang w:val="en-US"/>
+        </w:rPr>
+      </w:pPr>
+      <w:r>
+        <w:rPr>
+          <w:rFonts w:ascii="Courier New" w:hAnsi="Courier New" w:cs="Courier New"/>
+          <w:sz w:val="22"/>
+          <w:szCs w:val="22"/>
+          <w:lang w:val="en-US"/>
+        </w:rPr>
+        <w:tab/>
+        <w:t xml:space="preserve">float </w:t>
+      </w:r>
+      <w:proofErr w:type="spellStart"/>
+      <w:proofErr w:type="gramStart"/>
+      <w:r>
+        <w:rPr>
+          <w:rFonts w:ascii="Courier New" w:hAnsi="Courier New" w:cs="Courier New"/>
+          <w:sz w:val="22"/>
+          <w:szCs w:val="22"/>
+          <w:lang w:val="en-US"/>
+        </w:rPr>
+        <w:t>x,d</w:t>
+      </w:r>
+      <w:proofErr w:type="spellEnd"/>
+      <w:proofErr w:type="gramEnd"/>
+      <w:r>
+        <w:rPr>
+          <w:rFonts w:ascii="Courier New" w:hAnsi="Courier New" w:cs="Courier New"/>
+          <w:sz w:val="22"/>
+          <w:szCs w:val="22"/>
+          <w:lang w:val="en-US"/>
+        </w:rPr>
+        <w:t>;</w:t>
+      </w:r>
+    </w:p>
+    <w:p>
+      <w:pPr>
+        <w:tabs>
+          <w:tab w:val="left" w:pos="142"/>
+          <w:tab w:val="left" w:pos="426"/>
+        </w:tabs>
+        <w:ind w:firstLine="0"/>
+        <w:jc w:val="left"/>
+        <w:rPr>
+          <w:rFonts w:ascii="Courier New" w:hAnsi="Courier New" w:cs="Courier New"/>
+          <w:sz w:val="22"/>
+          <w:szCs w:val="22"/>
+          <w:lang w:val="en-US"/>
+        </w:rPr>
+      </w:pPr>
+      <w:r>
+        <w:rPr>
+          <w:rFonts w:ascii="Courier New" w:hAnsi="Courier New" w:cs="Courier New"/>
+          <w:sz w:val="22"/>
+          <w:szCs w:val="22"/>
+          <w:lang w:val="en-US"/>
+        </w:rPr>
+        <w:tab/>
+      </w:r>
+      <w:proofErr w:type="spellStart"/>
+      <w:proofErr w:type="gramStart"/>
+      <w:r>
+        <w:rPr>
+          <w:rFonts w:ascii="Courier New" w:hAnsi="Courier New" w:cs="Courier New"/>
+          <w:sz w:val="22"/>
+          <w:szCs w:val="22"/>
+          <w:lang w:val="en-US"/>
+        </w:rPr>
+        <w:t>printf</w:t>
+      </w:r>
+      <w:proofErr w:type="spellEnd"/>
+      <w:r>
+        <w:rPr>
+          <w:rFonts w:ascii="Courier New" w:hAnsi="Courier New" w:cs="Courier New"/>
+          <w:sz w:val="22"/>
+          <w:szCs w:val="22"/>
+          <w:lang w:val="en-US"/>
+        </w:rPr>
+        <w:t>(</w:t>
+      </w:r>
+      <w:proofErr w:type="gramEnd"/>
+      <w:r>
+        <w:rPr>
+          <w:rFonts w:ascii="Courier New" w:hAnsi="Courier New" w:cs="Courier New"/>
+          <w:sz w:val="22"/>
+          <w:szCs w:val="22"/>
+          <w:lang w:val="en-US"/>
+        </w:rPr>
+        <w:t>"Enter x\n");</w:t>
+      </w:r>
+    </w:p>
+    <w:p>
+      <w:pPr>
+        <w:tabs>
+          <w:tab w:val="left" w:pos="142"/>
+          <w:tab w:val="left" w:pos="426"/>
+        </w:tabs>
+        <w:ind w:firstLine="0"/>
+        <w:jc w:val="left"/>
+        <w:rPr>
+          <w:rFonts w:ascii="Courier New" w:hAnsi="Courier New" w:cs="Courier New"/>
+          <w:sz w:val="22"/>
+          <w:szCs w:val="22"/>
+          <w:lang w:val="en-US"/>
+        </w:rPr>
+      </w:pPr>
+      <w:r>
+        <w:rPr>
+          <w:rFonts w:ascii="Courier New" w:hAnsi="Courier New" w:cs="Courier New"/>
+          <w:sz w:val="22"/>
+          <w:szCs w:val="22"/>
+          <w:lang w:val="en-US"/>
+        </w:rPr>
+        <w:tab/>
+      </w:r>
+      <w:proofErr w:type="spellStart"/>
+      <w:r>
+        <w:rPr>
+          <w:rFonts w:ascii="Courier New" w:hAnsi="Courier New" w:cs="Courier New"/>
+          <w:sz w:val="22"/>
+          <w:szCs w:val="22"/>
+          <w:lang w:val="en-US"/>
+        </w:rPr>
+        <w:t>scanf</w:t>
+      </w:r>
+      <w:proofErr w:type="spellEnd"/>
+      <w:r>
+        <w:rPr>
+          <w:rFonts w:ascii="Courier New" w:hAnsi="Courier New" w:cs="Courier New"/>
+          <w:sz w:val="22"/>
+          <w:szCs w:val="22"/>
+          <w:lang w:val="en-US"/>
+        </w:rPr>
+        <w:t>("%</w:t>
+      </w:r>
+      <w:proofErr w:type="spellStart"/>
+      <w:r>
+        <w:rPr>
+          <w:rFonts w:ascii="Courier New" w:hAnsi="Courier New" w:cs="Courier New"/>
+          <w:sz w:val="22"/>
+          <w:szCs w:val="22"/>
+          <w:lang w:val="en-US"/>
+        </w:rPr>
+        <w:t>f</w:t>
+      </w:r>
+      <w:proofErr w:type="gramStart"/>
+      <w:r>
+        <w:rPr>
+          <w:rFonts w:ascii="Courier New" w:hAnsi="Courier New" w:cs="Courier New"/>
+          <w:sz w:val="22"/>
+          <w:szCs w:val="22"/>
+          <w:lang w:val="en-US"/>
+        </w:rPr>
+        <w:t>",&amp;</w:t>
+      </w:r>
+      <w:proofErr w:type="gramEnd"/>
+      <w:r>
+        <w:rPr>
+          <w:rFonts w:ascii="Courier New" w:hAnsi="Courier New" w:cs="Courier New"/>
+          <w:sz w:val="22"/>
+          <w:szCs w:val="22"/>
+          <w:lang w:val="en-US"/>
+        </w:rPr>
+        <w:t>x</w:t>
+      </w:r>
+      <w:proofErr w:type="spellEnd"/>
+      <w:r>
+        <w:rPr>
+          <w:rFonts w:ascii="Courier New" w:hAnsi="Courier New" w:cs="Courier New"/>
+          <w:sz w:val="22"/>
+          <w:szCs w:val="22"/>
+          <w:lang w:val="en-US"/>
+        </w:rPr>
+        <w:t>);</w:t>
+      </w:r>
+    </w:p>
+    <w:p>
+      <w:pPr>
+        <w:tabs>
+          <w:tab w:val="left" w:pos="142"/>
+          <w:tab w:val="left" w:pos="426"/>
+        </w:tabs>
+        <w:ind w:firstLine="0"/>
+        <w:jc w:val="left"/>
+        <w:rPr>
+          <w:rFonts w:ascii="Courier New" w:hAnsi="Courier New" w:cs="Courier New"/>
+          <w:sz w:val="22"/>
+          <w:szCs w:val="22"/>
+          <w:lang w:val="en-US"/>
+        </w:rPr>
+      </w:pPr>
+      <w:r>
+        <w:rPr>
+          <w:rFonts w:ascii="Courier New" w:hAnsi="Courier New" w:cs="Courier New"/>
+          <w:sz w:val="22"/>
+          <w:szCs w:val="22"/>
+          <w:lang w:val="en-US"/>
+        </w:rPr>
+        <w:tab/>
+      </w:r>
+      <w:proofErr w:type="spellStart"/>
+      <w:r>
+        <w:rPr>
+          <w:rFonts w:ascii="Courier New" w:hAnsi="Courier New" w:cs="Courier New"/>
+          <w:sz w:val="22"/>
+          <w:szCs w:val="22"/>
+          <w:lang w:val="en-US"/>
+        </w:rPr>
+        <w:t>printf</w:t>
+      </w:r>
+      <w:proofErr w:type="spellEnd"/>
+      <w:r>
+        <w:rPr>
+          <w:rFonts w:ascii="Courier New" w:hAnsi="Courier New" w:cs="Courier New"/>
+          <w:sz w:val="22"/>
+          <w:szCs w:val="22"/>
+          <w:lang w:val="en-US"/>
+        </w:rPr>
+        <w:t>("\</w:t>
+      </w:r>
+      <w:proofErr w:type="spellStart"/>
+      <w:r>
+        <w:rPr>
+          <w:rFonts w:ascii="Courier New" w:hAnsi="Courier New" w:cs="Courier New"/>
+          <w:sz w:val="22"/>
+          <w:szCs w:val="22"/>
+          <w:lang w:val="en-US"/>
+        </w:rPr>
+        <w:t>ny</w:t>
+      </w:r>
+      <w:proofErr w:type="spellEnd"/>
+      <w:r>
+        <w:rPr>
+          <w:rFonts w:ascii="Courier New" w:hAnsi="Courier New" w:cs="Courier New"/>
+          <w:sz w:val="22"/>
+          <w:szCs w:val="22"/>
+          <w:lang w:val="en-US"/>
+        </w:rPr>
+        <w:t>(x)=%</w:t>
+      </w:r>
+      <w:proofErr w:type="spellStart"/>
+      <w:r>
+        <w:rPr>
+          <w:rFonts w:ascii="Courier New" w:hAnsi="Courier New" w:cs="Courier New"/>
+          <w:sz w:val="22"/>
+          <w:szCs w:val="22"/>
+          <w:lang w:val="en-US"/>
+        </w:rPr>
+        <w:t>f</w:t>
+      </w:r>
+      <w:proofErr w:type="gramStart"/>
+      <w:r>
+        <w:rPr>
+          <w:rFonts w:ascii="Courier New" w:hAnsi="Courier New" w:cs="Courier New"/>
+          <w:sz w:val="22"/>
+          <w:szCs w:val="22"/>
+          <w:lang w:val="en-US"/>
+        </w:rPr>
+        <w:t>",y</w:t>
+      </w:r>
+      <w:proofErr w:type="spellEnd"/>
+      <w:proofErr w:type="gramEnd"/>
+      <w:r>
+        <w:rPr>
+          <w:rFonts w:ascii="Courier New" w:hAnsi="Courier New" w:cs="Courier New"/>
+          <w:sz w:val="22"/>
+          <w:szCs w:val="22"/>
+          <w:lang w:val="en-US"/>
+        </w:rPr>
+        <w:t>(</w:t>
+      </w:r>
+      <w:proofErr w:type="spellStart"/>
+      <w:r>
+        <w:rPr>
+          <w:rFonts w:ascii="Courier New" w:hAnsi="Courier New" w:cs="Courier New"/>
+          <w:sz w:val="22"/>
+          <w:szCs w:val="22"/>
+          <w:lang w:val="en-US"/>
+        </w:rPr>
+        <w:t>x,d</w:t>
+      </w:r>
+      <w:proofErr w:type="spellEnd"/>
+      <w:r>
+        <w:rPr>
+          <w:rFonts w:ascii="Courier New" w:hAnsi="Courier New" w:cs="Courier New"/>
+          <w:sz w:val="22"/>
+          <w:szCs w:val="22"/>
+          <w:lang w:val="en-US"/>
+        </w:rPr>
+        <w:t>));</w:t>
+      </w:r>
+    </w:p>
+    <w:p>
+      <w:pPr>
+        <w:tabs>
+          <w:tab w:val="left" w:pos="142"/>
+          <w:tab w:val="left" w:pos="426"/>
+        </w:tabs>
+        <w:ind w:firstLine="0"/>
+        <w:jc w:val="left"/>
+        <w:rPr>
+          <w:rFonts w:ascii="Courier New" w:hAnsi="Courier New" w:cs="Courier New"/>
+          <w:sz w:val="22"/>
+          <w:szCs w:val="22"/>
+        </w:rPr>
+      </w:pPr>
+      <w:r>
+        <w:rPr>
+          <w:rFonts w:ascii="Courier New" w:hAnsi="Courier New" w:cs="Courier New"/>
+          <w:sz w:val="22"/>
+          <w:szCs w:val="22"/>
+          <w:lang w:val="en-US"/>
+        </w:rPr>
+        <w:tab/>
+      </w:r>
+      <w:proofErr w:type="spellStart"/>
+      <w:proofErr w:type="gramStart"/>
+      <w:r>
+        <w:rPr>
+          <w:rFonts w:ascii="Courier New" w:hAnsi="Courier New" w:cs="Courier New"/>
+          <w:sz w:val="22"/>
+          <w:szCs w:val="22"/>
+        </w:rPr>
+        <w:t>return</w:t>
+      </w:r>
+      <w:proofErr w:type="spellEnd"/>
+      <w:r>
+        <w:rPr>
+          <w:rFonts w:ascii="Courier New" w:hAnsi="Courier New" w:cs="Courier New"/>
+          <w:sz w:val="22"/>
+          <w:szCs w:val="22"/>
+        </w:rPr>
+        <w:t>(</w:t>
+      </w:r>
+      <w:proofErr w:type="gramEnd"/>
+      <w:r>
+        <w:rPr>
+          <w:rFonts w:ascii="Courier New" w:hAnsi="Courier New" w:cs="Courier New"/>
+          <w:sz w:val="22"/>
+          <w:szCs w:val="22"/>
+        </w:rPr>
+        <w:t>0);</w:t>
+      </w:r>
+    </w:p>
+    <w:p>
+      <w:pPr>
+        <w:tabs>
+          <w:tab w:val="left" w:pos="142"/>
+          <w:tab w:val="left" w:pos="426"/>
+        </w:tabs>
+        <w:ind w:firstLine="0"/>
+        <w:jc w:val="left"/>
+        <w:rPr>
+          <w:rFonts w:ascii="Courier New" w:hAnsi="Courier New" w:cs="Courier New"/>
+          <w:sz w:val="22"/>
+          <w:szCs w:val="22"/>
+        </w:rPr>
+      </w:pPr>
+      <w:r>
+        <w:rPr>
+          <w:rFonts w:ascii="Courier New" w:hAnsi="Courier New" w:cs="Courier New"/>
+          <w:sz w:val="22"/>
+          <w:szCs w:val="22"/>
+        </w:rPr>
+        <w:t>}</w:t>
+      </w:r>
+    </w:p>
+    <w:p>
+      <w:pPr>
+        <w:tabs>
+          <w:tab w:val="left" w:pos="142"/>
+          <w:tab w:val="left" w:pos="426"/>
+        </w:tabs>
+        <w:ind w:firstLine="0"/>
+        <w:rPr>
+          <w:b/>
+          <w:bCs/>
+          <w:sz w:val="28"/>
+          <w:szCs w:val="28"/>
+        </w:rPr>
+      </w:pPr>
+      <w:r>
+        <w:rPr>
+          <w:b/>
+          <w:bCs/>
+          <w:sz w:val="28"/>
+          <w:szCs w:val="28"/>
+        </w:rPr>
+        <w:t>Решение</w:t>
+      </w:r>
+      <w:r>
+        <w:rPr>
+          <w:b/>
+          <w:bCs/>
+          <w:sz w:val="28"/>
+          <w:szCs w:val="28"/>
+        </w:rPr>
+        <w:t xml:space="preserve"> </w:t>
+      </w:r>
+      <w:r>
+        <w:rPr>
+          <w:b/>
+          <w:bCs/>
+          <w:sz w:val="28"/>
+          <w:szCs w:val="28"/>
+        </w:rPr>
+        <w:t xml:space="preserve">без </w:t>
+      </w:r>
+      <w:r>
+        <w:rPr>
+          <w:b/>
+          <w:bCs/>
+          <w:sz w:val="28"/>
+          <w:szCs w:val="28"/>
+        </w:rPr>
+        <w:t>использовани</w:t>
+      </w:r>
+      <w:r>
+        <w:rPr>
+          <w:b/>
+          <w:bCs/>
+          <w:sz w:val="28"/>
+          <w:szCs w:val="28"/>
+        </w:rPr>
+        <w:t>я</w:t>
+      </w:r>
+      <w:r>
+        <w:rPr>
+          <w:b/>
+          <w:bCs/>
+          <w:sz w:val="28"/>
+          <w:szCs w:val="28"/>
+        </w:rPr>
+        <w:t xml:space="preserve"> функции</w:t>
+      </w:r>
+      <w:r>
+        <w:rPr>
+          <w:b/>
+          <w:bCs/>
+          <w:sz w:val="28"/>
+          <w:szCs w:val="28"/>
+        </w:rPr>
+        <w:t>:</w:t>
+      </w:r>
+    </w:p>
+    <w:p>
+      <w:pPr>
+        <w:tabs>
+          <w:tab w:val="left" w:pos="142"/>
+          <w:tab w:val="left" w:pos="426"/>
+        </w:tabs>
+        <w:ind w:firstLine="0"/>
+        <w:rPr>
+          <w:b/>
+          <w:bCs/>
+          <w:sz w:val="28"/>
+          <w:szCs w:val="28"/>
+        </w:rPr>
+      </w:pPr>
+    </w:p>
+    <w:p>
+      <w:pPr>
+        <w:tabs>
+          <w:tab w:val="left" w:pos="142"/>
+          <w:tab w:val="left" w:pos="426"/>
+        </w:tabs>
+        <w:ind w:firstLine="0"/>
+        <w:jc w:val="center"/>
+        <w:rPr>
+          <w:b/>
+          <w:bCs/>
+          <w:sz w:val="28"/>
+          <w:szCs w:val="28"/>
+        </w:rPr>
+      </w:pPr>
+      <w:r>
+        <w:rPr>
+          <w:b/>
+          <w:bCs/>
+          <w:sz w:val="28"/>
+          <w:szCs w:val="28"/>
+        </w:rPr>
+        <w:t xml:space="preserve">Упражнение </w:t>
+      </w:r>
+      <w:r>
+        <w:rPr>
+          <w:b/>
+          <w:bCs/>
+          <w:sz w:val="28"/>
+          <w:szCs w:val="28"/>
+        </w:rPr>
+        <w:t>2</w:t>
+      </w:r>
+    </w:p>
+    <w:p>
+      <w:pPr>
+        <w:tabs>
+          <w:tab w:val="left" w:pos="142"/>
+          <w:tab w:val="left" w:pos="426"/>
+        </w:tabs>
+        <w:ind w:firstLine="0"/>
+        <w:jc w:val="center"/>
+        <w:rPr>
+          <w:b/>
+          <w:bCs/>
+          <w:sz w:val="28"/>
+          <w:szCs w:val="28"/>
+        </w:rPr>
+      </w:pPr>
+    </w:p>
+    <w:p>
+      <w:pPr>
+        <w:tabs>
+          <w:tab w:val="left" w:pos="142"/>
+          <w:tab w:val="left" w:pos="426"/>
+        </w:tabs>
+        <w:ind w:firstLine="0"/>
+        <w:rPr>
+          <w:sz w:val="28"/>
+          <w:szCs w:val="28"/>
+        </w:rPr>
+      </w:pPr>
+      <w:r>
+        <w:rPr>
+          <w:b/>
+          <w:bCs/>
+          <w:sz w:val="28"/>
+          <w:szCs w:val="28"/>
+        </w:rPr>
+        <w:t>Задание:</w:t>
+      </w:r>
+      <w:r>
+        <w:rPr>
+          <w:sz w:val="28"/>
+          <w:szCs w:val="28"/>
+        </w:rPr>
+        <w:t xml:space="preserve"> Составить программу, которая по возрасту человека (вводится с клавиатуры как целое число) определяет его принадлежность к возрастной группе: от 0 до 13 – мальчик; от 14 до 20 – юноша; от 21 до 70 – мужчина; более 70 – старец.</w:t>
+      </w:r>
+    </w:p>
+    <w:p>
+      <w:pPr>
+        <w:tabs>
+          <w:tab w:val="left" w:pos="142"/>
+          <w:tab w:val="left" w:pos="426"/>
+        </w:tabs>
+        <w:ind w:firstLine="0"/>
+        <w:rPr>
+          <w:sz w:val="28"/>
+          <w:szCs w:val="28"/>
+        </w:rPr>
+      </w:pPr>
+      <w:r>
+        <w:rPr>
+          <w:b/>
+          <w:bCs/>
+          <w:sz w:val="28"/>
+          <w:szCs w:val="28"/>
+        </w:rPr>
+        <w:t xml:space="preserve">Решение: </w:t>
+      </w:r>
       <w:r>
         <w:rPr>
           <w:sz w:val="28"/>
@@ -1114,40 +2301,768 @@
           <w:tab w:val="left" w:pos="426"/>
         </w:tabs>
         <w:ind w:firstLine="0"/>
-        <w:rPr>
-          <w:sz w:val="28"/>
-          <w:szCs w:val="28"/>
-        </w:rPr>
-      </w:pPr>
-      <w:r>
-        <w:rPr>
-          <w:sz w:val="28"/>
-          <w:szCs w:val="28"/>
-        </w:rPr>
-        <w:t>С</w:t>
-      </w:r>
-      <w:r>
-        <w:rPr>
-          <w:sz w:val="28"/>
-          <w:szCs w:val="28"/>
-        </w:rPr>
-        <w:t>хема алгоритма проектируемой программы с использованием подпрограммы типа функция.</w:t>
-      </w:r>
-    </w:p>
-    <w:p>
-      <w:pPr>
-        <w:tabs>
-          <w:tab w:val="left" w:pos="142"/>
-          <w:tab w:val="left" w:pos="426"/>
-        </w:tabs>
-        <w:ind w:firstLine="0"/>
-        <w:rPr>
-          <w:sz w:val="28"/>
-          <w:szCs w:val="28"/>
-        </w:rPr>
-      </w:pPr>
-    </w:p>
-    <w:p/>
+        <w:jc w:val="center"/>
+        <w:rPr>
+          <w:b/>
+          <w:bCs/>
+          <w:sz w:val="28"/>
+          <w:szCs w:val="28"/>
+        </w:rPr>
+      </w:pPr>
+      <w:r>
+        <w:rPr>
+          <w:b/>
+          <w:bCs/>
+          <w:noProof/>
+          <w:sz w:val="28"/>
+          <w:szCs w:val="28"/>
+        </w:rPr>
+        <w:drawing>
+          <wp:inline distT="0" distB="0" distL="0" distR="0" wp14:anchorId="11E414F0" wp14:editId="332F7F1E">
+            <wp:extent cx="4486275" cy="2914992"/>
+            <wp:effectExtent l="0" t="0" r="0" b="0"/>
+            <wp:docPr id="12" name="Рисунок 12"/>
+            <wp:cNvGraphicFramePr>
+              <a:graphicFrameLocks xmlns:a="http://schemas.openxmlformats.org/drawingml/2006/main" noChangeAspect="1"/>
+            </wp:cNvGraphicFramePr>
+            <a:graphic xmlns:a="http://schemas.openxmlformats.org/drawingml/2006/main">
+              <a:graphicData uri="http://schemas.openxmlformats.org/drawingml/2006/picture">
+                <pic:pic xmlns:pic="http://schemas.openxmlformats.org/drawingml/2006/picture">
+                  <pic:nvPicPr>
+                    <pic:cNvPr id="12" name="Рисунок 12"/>
+                    <pic:cNvPicPr/>
+                  </pic:nvPicPr>
+                  <pic:blipFill>
+                    <a:blip r:embed="rId8">
+                      <a:extLst>
+                        <a:ext uri="{28A0092B-C50C-407E-A947-70E740481C1C}">
+                          <a14:useLocalDpi xmlns:a14="http://schemas.microsoft.com/office/drawing/2010/main" val="0"/>
+                        </a:ext>
+                      </a:extLst>
+                    </a:blip>
+                    <a:stretch>
+                      <a:fillRect/>
+                    </a:stretch>
+                  </pic:blipFill>
+                  <pic:spPr>
+                    <a:xfrm>
+                      <a:off x="0" y="0"/>
+                      <a:ext cx="4520949" cy="2937522"/>
+                    </a:xfrm>
+                    <a:prstGeom prst="rect">
+                      <a:avLst/>
+                    </a:prstGeom>
+                  </pic:spPr>
+                </pic:pic>
+              </a:graphicData>
+            </a:graphic>
+          </wp:inline>
+        </w:drawing>
+      </w:r>
+    </w:p>
+    <w:p>
+      <w:pPr>
+        <w:tabs>
+          <w:tab w:val="left" w:pos="142"/>
+          <w:tab w:val="left" w:pos="426"/>
+        </w:tabs>
+        <w:ind w:firstLine="0"/>
+        <w:jc w:val="left"/>
+        <w:rPr>
+          <w:b/>
+          <w:bCs/>
+          <w:sz w:val="28"/>
+          <w:szCs w:val="28"/>
+        </w:rPr>
+      </w:pPr>
+      <w:r>
+        <w:rPr>
+          <w:b/>
+          <w:bCs/>
+          <w:sz w:val="28"/>
+          <w:szCs w:val="28"/>
+        </w:rPr>
+        <w:lastRenderedPageBreak/>
+        <w:t>Листинг:</w:t>
+      </w:r>
+    </w:p>
+    <w:p>
+      <w:pPr>
+        <w:tabs>
+          <w:tab w:val="left" w:pos="142"/>
+          <w:tab w:val="left" w:pos="426"/>
+        </w:tabs>
+        <w:ind w:firstLine="0"/>
+        <w:jc w:val="left"/>
+        <w:rPr>
+          <w:rFonts w:ascii="Courier New" w:hAnsi="Courier New" w:cs="Courier New"/>
+          <w:sz w:val="22"/>
+          <w:szCs w:val="22"/>
+          <w:lang w:val="en-US"/>
+        </w:rPr>
+      </w:pPr>
+      <w:r>
+        <w:rPr>
+          <w:rFonts w:ascii="Courier New" w:hAnsi="Courier New" w:cs="Courier New"/>
+          <w:sz w:val="22"/>
+          <w:szCs w:val="22"/>
+          <w:lang w:val="en-US"/>
+        </w:rPr>
+        <w:t>#include &lt;</w:t>
+      </w:r>
+      <w:proofErr w:type="spellStart"/>
+      <w:r>
+        <w:rPr>
+          <w:rFonts w:ascii="Courier New" w:hAnsi="Courier New" w:cs="Courier New"/>
+          <w:sz w:val="22"/>
+          <w:szCs w:val="22"/>
+          <w:lang w:val="en-US"/>
+        </w:rPr>
+        <w:t>stdio.h</w:t>
+      </w:r>
+      <w:proofErr w:type="spellEnd"/>
+      <w:r>
+        <w:rPr>
+          <w:rFonts w:ascii="Courier New" w:hAnsi="Courier New" w:cs="Courier New"/>
+          <w:sz w:val="22"/>
+          <w:szCs w:val="22"/>
+          <w:lang w:val="en-US"/>
+        </w:rPr>
+        <w:t>&gt;</w:t>
+      </w:r>
+    </w:p>
+    <w:p>
+      <w:pPr>
+        <w:tabs>
+          <w:tab w:val="left" w:pos="142"/>
+          <w:tab w:val="left" w:pos="426"/>
+        </w:tabs>
+        <w:ind w:firstLine="0"/>
+        <w:jc w:val="left"/>
+        <w:rPr>
+          <w:rFonts w:ascii="Courier New" w:hAnsi="Courier New" w:cs="Courier New"/>
+          <w:sz w:val="22"/>
+          <w:szCs w:val="22"/>
+          <w:lang w:val="en-US"/>
+        </w:rPr>
+      </w:pPr>
+      <w:r>
+        <w:rPr>
+          <w:rFonts w:ascii="Courier New" w:hAnsi="Courier New" w:cs="Courier New"/>
+          <w:sz w:val="22"/>
+          <w:szCs w:val="22"/>
+          <w:lang w:val="en-US"/>
+        </w:rPr>
+        <w:t>#include &lt;</w:t>
+      </w:r>
+      <w:proofErr w:type="spellStart"/>
+      <w:r>
+        <w:rPr>
+          <w:rFonts w:ascii="Courier New" w:hAnsi="Courier New" w:cs="Courier New"/>
+          <w:sz w:val="22"/>
+          <w:szCs w:val="22"/>
+          <w:lang w:val="en-US"/>
+        </w:rPr>
+        <w:t>conio.h</w:t>
+      </w:r>
+      <w:proofErr w:type="spellEnd"/>
+      <w:r>
+        <w:rPr>
+          <w:rFonts w:ascii="Courier New" w:hAnsi="Courier New" w:cs="Courier New"/>
+          <w:sz w:val="22"/>
+          <w:szCs w:val="22"/>
+          <w:lang w:val="en-US"/>
+        </w:rPr>
+        <w:t>&gt;</w:t>
+      </w:r>
+    </w:p>
+    <w:p>
+      <w:pPr>
+        <w:tabs>
+          <w:tab w:val="left" w:pos="142"/>
+          <w:tab w:val="left" w:pos="426"/>
+        </w:tabs>
+        <w:ind w:firstLine="0"/>
+        <w:jc w:val="left"/>
+        <w:rPr>
+          <w:rFonts w:ascii="Courier New" w:hAnsi="Courier New" w:cs="Courier New"/>
+          <w:sz w:val="22"/>
+          <w:szCs w:val="22"/>
+          <w:lang w:val="en-US"/>
+        </w:rPr>
+      </w:pPr>
+      <w:r>
+        <w:rPr>
+          <w:rFonts w:ascii="Courier New" w:hAnsi="Courier New" w:cs="Courier New"/>
+          <w:sz w:val="22"/>
+          <w:szCs w:val="22"/>
+          <w:lang w:val="en-US"/>
+        </w:rPr>
+        <w:t>#include &lt;</w:t>
+      </w:r>
+      <w:proofErr w:type="spellStart"/>
+      <w:r>
+        <w:rPr>
+          <w:rFonts w:ascii="Courier New" w:hAnsi="Courier New" w:cs="Courier New"/>
+          <w:sz w:val="22"/>
+          <w:szCs w:val="22"/>
+          <w:lang w:val="en-US"/>
+        </w:rPr>
+        <w:t>locale.h</w:t>
+      </w:r>
+      <w:proofErr w:type="spellEnd"/>
+      <w:r>
+        <w:rPr>
+          <w:rFonts w:ascii="Courier New" w:hAnsi="Courier New" w:cs="Courier New"/>
+          <w:sz w:val="22"/>
+          <w:szCs w:val="22"/>
+          <w:lang w:val="en-US"/>
+        </w:rPr>
+        <w:t>&gt;</w:t>
+      </w:r>
+    </w:p>
+    <w:p>
+      <w:pPr>
+        <w:tabs>
+          <w:tab w:val="left" w:pos="142"/>
+          <w:tab w:val="left" w:pos="426"/>
+        </w:tabs>
+        <w:ind w:firstLine="0"/>
+        <w:jc w:val="left"/>
+        <w:rPr>
+          <w:rFonts w:ascii="Courier New" w:hAnsi="Courier New" w:cs="Courier New"/>
+          <w:sz w:val="22"/>
+          <w:szCs w:val="22"/>
+          <w:lang w:val="en-US"/>
+        </w:rPr>
+      </w:pPr>
+    </w:p>
+    <w:p>
+      <w:pPr>
+        <w:tabs>
+          <w:tab w:val="left" w:pos="142"/>
+          <w:tab w:val="left" w:pos="426"/>
+        </w:tabs>
+        <w:ind w:firstLine="0"/>
+        <w:jc w:val="left"/>
+        <w:rPr>
+          <w:rFonts w:ascii="Courier New" w:hAnsi="Courier New" w:cs="Courier New"/>
+          <w:sz w:val="22"/>
+          <w:szCs w:val="22"/>
+          <w:lang w:val="en-US"/>
+        </w:rPr>
+      </w:pPr>
+      <w:r>
+        <w:rPr>
+          <w:rFonts w:ascii="Courier New" w:hAnsi="Courier New" w:cs="Courier New"/>
+          <w:sz w:val="22"/>
+          <w:szCs w:val="22"/>
+          <w:lang w:val="en-US"/>
+        </w:rPr>
+        <w:t>int main(void</w:t>
+      </w:r>
+      <w:proofErr w:type="gramStart"/>
+      <w:r>
+        <w:rPr>
+          <w:rFonts w:ascii="Courier New" w:hAnsi="Courier New" w:cs="Courier New"/>
+          <w:sz w:val="22"/>
+          <w:szCs w:val="22"/>
+          <w:lang w:val="en-US"/>
+        </w:rPr>
+        <w:t>){</w:t>
+      </w:r>
+      <w:proofErr w:type="gramEnd"/>
+    </w:p>
+    <w:p>
+      <w:pPr>
+        <w:tabs>
+          <w:tab w:val="left" w:pos="142"/>
+          <w:tab w:val="left" w:pos="426"/>
+        </w:tabs>
+        <w:ind w:firstLine="0"/>
+        <w:jc w:val="left"/>
+        <w:rPr>
+          <w:rFonts w:ascii="Courier New" w:hAnsi="Courier New" w:cs="Courier New"/>
+          <w:sz w:val="22"/>
+          <w:szCs w:val="22"/>
+          <w:lang w:val="en-US"/>
+        </w:rPr>
+      </w:pPr>
+      <w:r>
+        <w:rPr>
+          <w:rFonts w:ascii="Courier New" w:hAnsi="Courier New" w:cs="Courier New"/>
+          <w:sz w:val="22"/>
+          <w:szCs w:val="22"/>
+          <w:lang w:val="en-US"/>
+        </w:rPr>
+        <w:tab/>
+        <w:t>int a;</w:t>
+      </w:r>
+    </w:p>
+    <w:p>
+      <w:pPr>
+        <w:tabs>
+          <w:tab w:val="left" w:pos="142"/>
+          <w:tab w:val="left" w:pos="426"/>
+        </w:tabs>
+        <w:ind w:firstLine="0"/>
+        <w:jc w:val="left"/>
+        <w:rPr>
+          <w:rFonts w:ascii="Courier New" w:hAnsi="Courier New" w:cs="Courier New"/>
+          <w:sz w:val="22"/>
+          <w:szCs w:val="22"/>
+          <w:lang w:val="en-US"/>
+        </w:rPr>
+      </w:pPr>
+      <w:r>
+        <w:rPr>
+          <w:rFonts w:ascii="Courier New" w:hAnsi="Courier New" w:cs="Courier New"/>
+          <w:sz w:val="22"/>
+          <w:szCs w:val="22"/>
+          <w:lang w:val="en-US"/>
+        </w:rPr>
+        <w:tab/>
+      </w:r>
+      <w:proofErr w:type="spellStart"/>
+      <w:proofErr w:type="gramStart"/>
+      <w:r>
+        <w:rPr>
+          <w:rFonts w:ascii="Courier New" w:hAnsi="Courier New" w:cs="Courier New"/>
+          <w:sz w:val="22"/>
+          <w:szCs w:val="22"/>
+          <w:lang w:val="en-US"/>
+        </w:rPr>
+        <w:t>printf</w:t>
+      </w:r>
+      <w:proofErr w:type="spellEnd"/>
+      <w:r>
+        <w:rPr>
+          <w:rFonts w:ascii="Courier New" w:hAnsi="Courier New" w:cs="Courier New"/>
+          <w:sz w:val="22"/>
+          <w:szCs w:val="22"/>
+          <w:lang w:val="en-US"/>
+        </w:rPr>
+        <w:t>(</w:t>
+      </w:r>
+      <w:proofErr w:type="gramEnd"/>
+      <w:r>
+        <w:rPr>
+          <w:rFonts w:ascii="Courier New" w:hAnsi="Courier New" w:cs="Courier New"/>
+          <w:sz w:val="22"/>
+          <w:szCs w:val="22"/>
+          <w:lang w:val="en-US"/>
+        </w:rPr>
+        <w:t>"Enter the person's age: ",a);</w:t>
+      </w:r>
+    </w:p>
+    <w:p>
+      <w:pPr>
+        <w:tabs>
+          <w:tab w:val="left" w:pos="142"/>
+          <w:tab w:val="left" w:pos="426"/>
+        </w:tabs>
+        <w:ind w:firstLine="0"/>
+        <w:jc w:val="left"/>
+        <w:rPr>
+          <w:rFonts w:ascii="Courier New" w:hAnsi="Courier New" w:cs="Courier New"/>
+          <w:sz w:val="22"/>
+          <w:szCs w:val="22"/>
+          <w:lang w:val="en-US"/>
+        </w:rPr>
+      </w:pPr>
+      <w:r>
+        <w:rPr>
+          <w:rFonts w:ascii="Courier New" w:hAnsi="Courier New" w:cs="Courier New"/>
+          <w:sz w:val="22"/>
+          <w:szCs w:val="22"/>
+          <w:lang w:val="en-US"/>
+        </w:rPr>
+        <w:tab/>
+      </w:r>
+      <w:proofErr w:type="spellStart"/>
+      <w:r>
+        <w:rPr>
+          <w:rFonts w:ascii="Courier New" w:hAnsi="Courier New" w:cs="Courier New"/>
+          <w:sz w:val="22"/>
+          <w:szCs w:val="22"/>
+          <w:lang w:val="en-US"/>
+        </w:rPr>
+        <w:t>scanf</w:t>
+      </w:r>
+      <w:proofErr w:type="spellEnd"/>
+      <w:r>
+        <w:rPr>
+          <w:rFonts w:ascii="Courier New" w:hAnsi="Courier New" w:cs="Courier New"/>
+          <w:sz w:val="22"/>
+          <w:szCs w:val="22"/>
+          <w:lang w:val="en-US"/>
+        </w:rPr>
+        <w:t>("%</w:t>
+      </w:r>
+      <w:proofErr w:type="spellStart"/>
+      <w:r>
+        <w:rPr>
+          <w:rFonts w:ascii="Courier New" w:hAnsi="Courier New" w:cs="Courier New"/>
+          <w:sz w:val="22"/>
+          <w:szCs w:val="22"/>
+          <w:lang w:val="en-US"/>
+        </w:rPr>
+        <w:t>d</w:t>
+      </w:r>
+      <w:proofErr w:type="gramStart"/>
+      <w:r>
+        <w:rPr>
+          <w:rFonts w:ascii="Courier New" w:hAnsi="Courier New" w:cs="Courier New"/>
+          <w:sz w:val="22"/>
+          <w:szCs w:val="22"/>
+          <w:lang w:val="en-US"/>
+        </w:rPr>
+        <w:t>",&amp;</w:t>
+      </w:r>
+      <w:proofErr w:type="gramEnd"/>
+      <w:r>
+        <w:rPr>
+          <w:rFonts w:ascii="Courier New" w:hAnsi="Courier New" w:cs="Courier New"/>
+          <w:sz w:val="22"/>
+          <w:szCs w:val="22"/>
+          <w:lang w:val="en-US"/>
+        </w:rPr>
+        <w:t>a</w:t>
+      </w:r>
+      <w:proofErr w:type="spellEnd"/>
+      <w:r>
+        <w:rPr>
+          <w:rFonts w:ascii="Courier New" w:hAnsi="Courier New" w:cs="Courier New"/>
+          <w:sz w:val="22"/>
+          <w:szCs w:val="22"/>
+          <w:lang w:val="en-US"/>
+        </w:rPr>
+        <w:t>);</w:t>
+      </w:r>
+    </w:p>
+    <w:p>
+      <w:pPr>
+        <w:tabs>
+          <w:tab w:val="left" w:pos="142"/>
+          <w:tab w:val="left" w:pos="426"/>
+        </w:tabs>
+        <w:ind w:firstLine="0"/>
+        <w:jc w:val="left"/>
+        <w:rPr>
+          <w:rFonts w:ascii="Courier New" w:hAnsi="Courier New" w:cs="Courier New"/>
+          <w:sz w:val="22"/>
+          <w:szCs w:val="22"/>
+          <w:lang w:val="en-US"/>
+        </w:rPr>
+      </w:pPr>
+      <w:r>
+        <w:rPr>
+          <w:rFonts w:ascii="Courier New" w:hAnsi="Courier New" w:cs="Courier New"/>
+          <w:sz w:val="22"/>
+          <w:szCs w:val="22"/>
+          <w:lang w:val="en-US"/>
+        </w:rPr>
+        <w:tab/>
+        <w:t xml:space="preserve">if(a&gt;=0 &amp;&amp; a&lt;=13) </w:t>
+      </w:r>
+      <w:proofErr w:type="spellStart"/>
+      <w:r>
+        <w:rPr>
+          <w:rFonts w:ascii="Courier New" w:hAnsi="Courier New" w:cs="Courier New"/>
+          <w:sz w:val="22"/>
+          <w:szCs w:val="22"/>
+          <w:lang w:val="en-US"/>
+        </w:rPr>
+        <w:t>printf</w:t>
+      </w:r>
+      <w:proofErr w:type="spellEnd"/>
+      <w:r>
+        <w:rPr>
+          <w:rFonts w:ascii="Courier New" w:hAnsi="Courier New" w:cs="Courier New"/>
+          <w:sz w:val="22"/>
+          <w:szCs w:val="22"/>
+          <w:lang w:val="en-US"/>
+        </w:rPr>
+        <w:t>("Boy");</w:t>
+      </w:r>
+    </w:p>
+    <w:p>
+      <w:pPr>
+        <w:tabs>
+          <w:tab w:val="left" w:pos="142"/>
+          <w:tab w:val="left" w:pos="426"/>
+        </w:tabs>
+        <w:ind w:firstLine="0"/>
+        <w:jc w:val="left"/>
+        <w:rPr>
+          <w:rFonts w:ascii="Courier New" w:hAnsi="Courier New" w:cs="Courier New"/>
+          <w:sz w:val="22"/>
+          <w:szCs w:val="22"/>
+          <w:lang w:val="en-US"/>
+        </w:rPr>
+      </w:pPr>
+      <w:r>
+        <w:rPr>
+          <w:rFonts w:ascii="Courier New" w:hAnsi="Courier New" w:cs="Courier New"/>
+          <w:sz w:val="22"/>
+          <w:szCs w:val="22"/>
+          <w:lang w:val="en-US"/>
+        </w:rPr>
+        <w:tab/>
+        <w:t xml:space="preserve"> else if(a&gt;=14 &amp;&amp; a&lt;=20) </w:t>
+      </w:r>
+      <w:proofErr w:type="spellStart"/>
+      <w:proofErr w:type="gramStart"/>
+      <w:r>
+        <w:rPr>
+          <w:rFonts w:ascii="Courier New" w:hAnsi="Courier New" w:cs="Courier New"/>
+          <w:sz w:val="22"/>
+          <w:szCs w:val="22"/>
+          <w:lang w:val="en-US"/>
+        </w:rPr>
+        <w:t>printf</w:t>
+      </w:r>
+      <w:proofErr w:type="spellEnd"/>
+      <w:r>
+        <w:rPr>
+          <w:rFonts w:ascii="Courier New" w:hAnsi="Courier New" w:cs="Courier New"/>
+          <w:sz w:val="22"/>
+          <w:szCs w:val="22"/>
+          <w:lang w:val="en-US"/>
+        </w:rPr>
+        <w:t>(</w:t>
+      </w:r>
+      <w:proofErr w:type="gramEnd"/>
+      <w:r>
+        <w:rPr>
+          <w:rFonts w:ascii="Courier New" w:hAnsi="Courier New" w:cs="Courier New"/>
+          <w:sz w:val="22"/>
+          <w:szCs w:val="22"/>
+          <w:lang w:val="en-US"/>
+        </w:rPr>
+        <w:t>"Young man");</w:t>
+      </w:r>
+    </w:p>
+    <w:p>
+      <w:pPr>
+        <w:tabs>
+          <w:tab w:val="left" w:pos="142"/>
+          <w:tab w:val="left" w:pos="426"/>
+        </w:tabs>
+        <w:ind w:firstLine="0"/>
+        <w:jc w:val="left"/>
+        <w:rPr>
+          <w:rFonts w:ascii="Courier New" w:hAnsi="Courier New" w:cs="Courier New"/>
+          <w:sz w:val="22"/>
+          <w:szCs w:val="22"/>
+          <w:lang w:val="en-US"/>
+        </w:rPr>
+      </w:pPr>
+      <w:r>
+        <w:rPr>
+          <w:rFonts w:ascii="Courier New" w:hAnsi="Courier New" w:cs="Courier New"/>
+          <w:sz w:val="22"/>
+          <w:szCs w:val="22"/>
+          <w:lang w:val="en-US"/>
+        </w:rPr>
+        <w:tab/>
+        <w:t xml:space="preserve">  else if(a&gt;=21 &amp;&amp; a&lt;=70) </w:t>
+      </w:r>
+      <w:proofErr w:type="spellStart"/>
+      <w:r>
+        <w:rPr>
+          <w:rFonts w:ascii="Courier New" w:hAnsi="Courier New" w:cs="Courier New"/>
+          <w:sz w:val="22"/>
+          <w:szCs w:val="22"/>
+          <w:lang w:val="en-US"/>
+        </w:rPr>
+        <w:t>printf</w:t>
+      </w:r>
+      <w:proofErr w:type="spellEnd"/>
+      <w:r>
+        <w:rPr>
+          <w:rFonts w:ascii="Courier New" w:hAnsi="Courier New" w:cs="Courier New"/>
+          <w:sz w:val="22"/>
+          <w:szCs w:val="22"/>
+          <w:lang w:val="en-US"/>
+        </w:rPr>
+        <w:t>("Man");</w:t>
+      </w:r>
+    </w:p>
+    <w:p>
+      <w:pPr>
+        <w:tabs>
+          <w:tab w:val="left" w:pos="142"/>
+          <w:tab w:val="left" w:pos="426"/>
+        </w:tabs>
+        <w:ind w:firstLine="0"/>
+        <w:jc w:val="left"/>
+        <w:rPr>
+          <w:rFonts w:ascii="Courier New" w:hAnsi="Courier New" w:cs="Courier New"/>
+          <w:sz w:val="22"/>
+          <w:szCs w:val="22"/>
+          <w:lang w:val="en-US"/>
+        </w:rPr>
+      </w:pPr>
+      <w:r>
+        <w:rPr>
+          <w:rFonts w:ascii="Courier New" w:hAnsi="Courier New" w:cs="Courier New"/>
+          <w:sz w:val="22"/>
+          <w:szCs w:val="22"/>
+          <w:lang w:val="en-US"/>
+        </w:rPr>
+        <w:tab/>
+        <w:t xml:space="preserve">   else if(a&gt;=70) </w:t>
+      </w:r>
+      <w:proofErr w:type="spellStart"/>
+      <w:proofErr w:type="gramStart"/>
+      <w:r>
+        <w:rPr>
+          <w:rFonts w:ascii="Courier New" w:hAnsi="Courier New" w:cs="Courier New"/>
+          <w:sz w:val="22"/>
+          <w:szCs w:val="22"/>
+          <w:lang w:val="en-US"/>
+        </w:rPr>
+        <w:t>printf</w:t>
+      </w:r>
+      <w:proofErr w:type="spellEnd"/>
+      <w:r>
+        <w:rPr>
+          <w:rFonts w:ascii="Courier New" w:hAnsi="Courier New" w:cs="Courier New"/>
+          <w:sz w:val="22"/>
+          <w:szCs w:val="22"/>
+          <w:lang w:val="en-US"/>
+        </w:rPr>
+        <w:t>(</w:t>
+      </w:r>
+      <w:proofErr w:type="gramEnd"/>
+      <w:r>
+        <w:rPr>
+          <w:rFonts w:ascii="Courier New" w:hAnsi="Courier New" w:cs="Courier New"/>
+          <w:sz w:val="22"/>
+          <w:szCs w:val="22"/>
+          <w:lang w:val="en-US"/>
+        </w:rPr>
+        <w:t>"The elder");</w:t>
+      </w:r>
+    </w:p>
+    <w:p>
+      <w:pPr>
+        <w:tabs>
+          <w:tab w:val="left" w:pos="142"/>
+          <w:tab w:val="left" w:pos="426"/>
+        </w:tabs>
+        <w:ind w:firstLine="0"/>
+        <w:jc w:val="left"/>
+        <w:rPr>
+          <w:rFonts w:ascii="Courier New" w:hAnsi="Courier New" w:cs="Courier New"/>
+          <w:sz w:val="22"/>
+          <w:szCs w:val="22"/>
+        </w:rPr>
+      </w:pPr>
+      <w:r>
+        <w:rPr>
+          <w:rFonts w:ascii="Courier New" w:hAnsi="Courier New" w:cs="Courier New"/>
+          <w:sz w:val="22"/>
+          <w:szCs w:val="22"/>
+          <w:lang w:val="en-US"/>
+        </w:rPr>
+        <w:tab/>
+        <w:t xml:space="preserve">    </w:t>
+      </w:r>
+      <w:proofErr w:type="spellStart"/>
+      <w:r>
+        <w:rPr>
+          <w:rFonts w:ascii="Courier New" w:hAnsi="Courier New" w:cs="Courier New"/>
+          <w:sz w:val="22"/>
+          <w:szCs w:val="22"/>
+        </w:rPr>
+        <w:t>else</w:t>
+      </w:r>
+      <w:proofErr w:type="spellEnd"/>
+      <w:r>
+        <w:rPr>
+          <w:rFonts w:ascii="Courier New" w:hAnsi="Courier New" w:cs="Courier New"/>
+          <w:sz w:val="22"/>
+          <w:szCs w:val="22"/>
+        </w:rPr>
+        <w:t xml:space="preserve"> </w:t>
+      </w:r>
+      <w:proofErr w:type="spellStart"/>
+      <w:r>
+        <w:rPr>
+          <w:rFonts w:ascii="Courier New" w:hAnsi="Courier New" w:cs="Courier New"/>
+          <w:sz w:val="22"/>
+          <w:szCs w:val="22"/>
+        </w:rPr>
+        <w:t>printf</w:t>
+      </w:r>
+      <w:proofErr w:type="spellEnd"/>
+      <w:r>
+        <w:rPr>
+          <w:rFonts w:ascii="Courier New" w:hAnsi="Courier New" w:cs="Courier New"/>
+          <w:sz w:val="22"/>
+          <w:szCs w:val="22"/>
+        </w:rPr>
+        <w:t>("</w:t>
+      </w:r>
+      <w:proofErr w:type="spellStart"/>
+      <w:r>
+        <w:rPr>
+          <w:rFonts w:ascii="Courier New" w:hAnsi="Courier New" w:cs="Courier New"/>
+          <w:sz w:val="22"/>
+          <w:szCs w:val="22"/>
+        </w:rPr>
+        <w:t>Error</w:t>
+      </w:r>
+      <w:proofErr w:type="spellEnd"/>
+      <w:r>
+        <w:rPr>
+          <w:rFonts w:ascii="Courier New" w:hAnsi="Courier New" w:cs="Courier New"/>
+          <w:sz w:val="22"/>
+          <w:szCs w:val="22"/>
+        </w:rPr>
+        <w:t>");</w:t>
+      </w:r>
+    </w:p>
+    <w:p>
+      <w:pPr>
+        <w:tabs>
+          <w:tab w:val="left" w:pos="142"/>
+          <w:tab w:val="left" w:pos="426"/>
+        </w:tabs>
+        <w:ind w:firstLine="0"/>
+        <w:jc w:val="left"/>
+        <w:rPr>
+          <w:rFonts w:ascii="Courier New" w:hAnsi="Courier New" w:cs="Courier New"/>
+          <w:sz w:val="22"/>
+          <w:szCs w:val="22"/>
+        </w:rPr>
+      </w:pPr>
+      <w:r>
+        <w:rPr>
+          <w:rFonts w:ascii="Courier New" w:hAnsi="Courier New" w:cs="Courier New"/>
+          <w:sz w:val="22"/>
+          <w:szCs w:val="22"/>
+        </w:rPr>
+        <w:t>}</w:t>
+      </w:r>
+    </w:p>
+    <w:p>
+      <w:pPr>
+        <w:tabs>
+          <w:tab w:val="left" w:pos="142"/>
+          <w:tab w:val="left" w:pos="426"/>
+        </w:tabs>
+        <w:ind w:firstLine="0"/>
+        <w:jc w:val="left"/>
+        <w:rPr>
+          <w:rFonts w:ascii="Courier New" w:hAnsi="Courier New" w:cs="Courier New"/>
+          <w:sz w:val="22"/>
+          <w:szCs w:val="22"/>
+        </w:rPr>
+      </w:pPr>
+    </w:p>
     <w:sectPr>
       <w:pgSz w:w="11906" w:h="16838"/>
       <w:pgMar w:top="1134" w:right="850" w:bottom="1134" w:left="1701" w:header="708" w:footer="708" w:gutter="0"/>
@@ -1556,7 +3471,7 @@
   <w:style w:type="paragraph" w:default="1" w:styleId="a">
     <w:name w:val="Normal"/>
     <w:qFormat/>
-    <w:rsid w:val="008C4CC6"/>
+    <w:rsid w:val="001076B1"/>
     <w:pPr>
       <w:widowControl w:val="0"/>
       <w:autoSpaceDE w:val="0"/>

--- a/Отчёты/lab2.docx
+++ b/Отчёты/lab2.docx
@@ -1080,56 +1080,57 @@
           <w:sz w:val="28"/>
           <w:szCs w:val="28"/>
         </w:rPr>
-        <w:t>Решение</w:t>
-      </w:r>
-      <w:r>
-        <w:rPr>
-          <w:b/>
-          <w:bCs/>
-          <w:sz w:val="28"/>
-          <w:szCs w:val="28"/>
-        </w:rPr>
-        <w:t xml:space="preserve"> с использованием функции</w:t>
-      </w:r>
-      <w:r>
-        <w:rPr>
-          <w:b/>
-          <w:bCs/>
-          <w:sz w:val="28"/>
-          <w:szCs w:val="28"/>
-        </w:rPr>
-        <w:t>:</w:t>
-      </w:r>
-    </w:p>
-    <w:p>
-      <w:pPr>
-        <w:tabs>
-          <w:tab w:val="left" w:pos="142"/>
-          <w:tab w:val="left" w:pos="426"/>
-        </w:tabs>
-        <w:ind w:firstLine="0"/>
-        <w:rPr>
-          <w:sz w:val="28"/>
-          <w:szCs w:val="28"/>
-        </w:rPr>
-      </w:pPr>
-      <w:r>
-        <w:rPr>
-          <w:sz w:val="28"/>
-          <w:szCs w:val="28"/>
-        </w:rPr>
-        <w:t>Структурная схема программы:</w:t>
-      </w:r>
-    </w:p>
-    <w:p>
-      <w:pPr>
-        <w:tabs>
-          <w:tab w:val="left" w:pos="142"/>
-          <w:tab w:val="left" w:pos="426"/>
-        </w:tabs>
-        <w:ind w:firstLine="0"/>
+        <w:t>Решение:</w:t>
+      </w:r>
+    </w:p>
+    <w:p>
+      <w:pPr>
+        <w:tabs>
+          <w:tab w:val="left" w:pos="142"/>
+          <w:tab w:val="left" w:pos="426"/>
+        </w:tabs>
+        <w:ind w:firstLine="0"/>
+        <w:rPr>
+          <w:b/>
+          <w:bCs/>
+          <w:sz w:val="28"/>
+          <w:szCs w:val="28"/>
+        </w:rPr>
+      </w:pPr>
+      <w:r>
+        <w:rPr>
+          <w:b/>
+          <w:color w:val="000000"/>
+          <w:sz w:val="28"/>
+          <w:szCs w:val="28"/>
+        </w:rPr>
+        <w:t>Графическое представление алгоритма работы программы:</w:t>
+      </w:r>
+    </w:p>
+    <w:p>
+      <w:pPr>
+        <w:ind w:firstLine="0"/>
+        <w:rPr>
+          <w:color w:val="000000"/>
+          <w:sz w:val="28"/>
+          <w:szCs w:val="28"/>
+        </w:rPr>
+      </w:pPr>
+      <w:r>
+        <w:rPr>
+          <w:color w:val="000000"/>
+          <w:sz w:val="28"/>
+          <w:szCs w:val="28"/>
+        </w:rPr>
+        <w:t xml:space="preserve">А) с использованием функции: </w:t>
+      </w:r>
+    </w:p>
+    <w:p>
+      <w:pPr>
+        <w:ind w:firstLine="340"/>
         <w:jc w:val="center"/>
         <w:rPr>
+          <w:color w:val="000000"/>
           <w:sz w:val="28"/>
           <w:szCs w:val="28"/>
         </w:rPr>
@@ -1137,14 +1138,16 @@
       <w:r>
         <w:rPr>
           <w:noProof/>
-          <w:sz w:val="28"/>
-          <w:szCs w:val="28"/>
-        </w:rPr>
+          <w:color w:val="000000"/>
+          <w:sz w:val="28"/>
+          <w:szCs w:val="28"/>
+        </w:rPr>
+        <w:lastRenderedPageBreak/>
         <w:drawing>
-          <wp:inline distT="0" distB="0" distL="0" distR="0" wp14:anchorId="161A4FB2" wp14:editId="086D1FD3">
-            <wp:extent cx="1714500" cy="1428750"/>
-            <wp:effectExtent l="0" t="0" r="0" b="0"/>
-            <wp:docPr id="1" name="Рисунок 1"/>
+          <wp:inline distT="0" distB="0" distL="0" distR="0" wp14:anchorId="7651BBCD" wp14:editId="34DD2438">
+            <wp:extent cx="5157133" cy="4962525"/>
+            <wp:effectExtent l="0" t="0" r="5715" b="0"/>
+            <wp:docPr id="3" name="Рисунок 3"/>
             <wp:cNvGraphicFramePr>
               <a:graphicFrameLocks xmlns:a="http://schemas.openxmlformats.org/drawingml/2006/main" noChangeAspect="1"/>
             </wp:cNvGraphicFramePr>
@@ -1152,7 +1155,7 @@
               <a:graphicData uri="http://schemas.openxmlformats.org/drawingml/2006/picture">
                 <pic:pic xmlns:pic="http://schemas.openxmlformats.org/drawingml/2006/picture">
                   <pic:nvPicPr>
-                    <pic:cNvPr id="1" name="Рисунок 1"/>
+                    <pic:cNvPr id="3" name="Рисунок 3"/>
                     <pic:cNvPicPr/>
                   </pic:nvPicPr>
                   <pic:blipFill>
@@ -1170,7 +1173,7 @@
                   <pic:spPr>
                     <a:xfrm>
                       <a:off x="0" y="0"/>
-                      <a:ext cx="1714500" cy="1428750"/>
+                      <a:ext cx="5222822" cy="5025735"/>
                     </a:xfrm>
                     <a:prstGeom prst="rect">
                       <a:avLst/>
@@ -1185,47 +1188,184 @@
     </w:p>
     <w:p>
       <w:pPr>
-        <w:tabs>
-          <w:tab w:val="left" w:pos="142"/>
-          <w:tab w:val="left" w:pos="426"/>
-        </w:tabs>
-        <w:ind w:firstLine="0"/>
-        <w:rPr>
-          <w:sz w:val="28"/>
-          <w:szCs w:val="28"/>
-        </w:rPr>
-      </w:pPr>
-      <w:r>
-        <w:rPr>
-          <w:sz w:val="28"/>
-          <w:szCs w:val="28"/>
-        </w:rPr>
-        <w:t>С</w:t>
-      </w:r>
-      <w:r>
-        <w:rPr>
-          <w:sz w:val="28"/>
-          <w:szCs w:val="28"/>
-        </w:rPr>
-        <w:t>хема алгоритма проектируемой программы с использованием подпрограммы типа функция</w:t>
-      </w:r>
-      <w:r>
-        <w:rPr>
-          <w:sz w:val="28"/>
-          <w:szCs w:val="28"/>
-        </w:rPr>
-        <w:t>:</w:t>
-      </w:r>
-    </w:p>
-    <w:p>
-      <w:pPr>
-        <w:tabs>
-          <w:tab w:val="left" w:pos="142"/>
-          <w:tab w:val="left" w:pos="426"/>
-        </w:tabs>
-        <w:ind w:firstLine="0"/>
-        <w:jc w:val="left"/>
-        <w:rPr>
+        <w:ind w:firstLine="0"/>
+        <w:jc w:val="left"/>
+        <w:rPr>
+          <w:color w:val="000000"/>
+          <w:sz w:val="28"/>
+          <w:szCs w:val="28"/>
+        </w:rPr>
+      </w:pPr>
+    </w:p>
+    <w:p>
+      <w:pPr>
+        <w:ind w:firstLine="0"/>
+        <w:jc w:val="left"/>
+        <w:rPr>
+          <w:color w:val="000000"/>
+          <w:sz w:val="28"/>
+          <w:szCs w:val="28"/>
+        </w:rPr>
+      </w:pPr>
+    </w:p>
+    <w:p>
+      <w:pPr>
+        <w:ind w:firstLine="0"/>
+        <w:jc w:val="left"/>
+        <w:rPr>
+          <w:color w:val="000000"/>
+          <w:sz w:val="28"/>
+          <w:szCs w:val="28"/>
+        </w:rPr>
+      </w:pPr>
+    </w:p>
+    <w:p>
+      <w:pPr>
+        <w:ind w:firstLine="0"/>
+        <w:jc w:val="left"/>
+        <w:rPr>
+          <w:color w:val="000000"/>
+          <w:sz w:val="28"/>
+          <w:szCs w:val="28"/>
+        </w:rPr>
+      </w:pPr>
+    </w:p>
+    <w:p>
+      <w:pPr>
+        <w:ind w:firstLine="0"/>
+        <w:jc w:val="left"/>
+        <w:rPr>
+          <w:color w:val="000000"/>
+          <w:sz w:val="28"/>
+          <w:szCs w:val="28"/>
+        </w:rPr>
+      </w:pPr>
+    </w:p>
+    <w:p>
+      <w:pPr>
+        <w:ind w:firstLine="0"/>
+        <w:jc w:val="left"/>
+        <w:rPr>
+          <w:color w:val="000000"/>
+          <w:sz w:val="28"/>
+          <w:szCs w:val="28"/>
+        </w:rPr>
+      </w:pPr>
+    </w:p>
+    <w:p>
+      <w:pPr>
+        <w:ind w:firstLine="0"/>
+        <w:jc w:val="left"/>
+        <w:rPr>
+          <w:color w:val="000000"/>
+          <w:sz w:val="28"/>
+          <w:szCs w:val="28"/>
+        </w:rPr>
+      </w:pPr>
+    </w:p>
+    <w:p>
+      <w:pPr>
+        <w:ind w:firstLine="0"/>
+        <w:jc w:val="left"/>
+        <w:rPr>
+          <w:color w:val="000000"/>
+          <w:sz w:val="28"/>
+          <w:szCs w:val="28"/>
+        </w:rPr>
+      </w:pPr>
+    </w:p>
+    <w:p>
+      <w:pPr>
+        <w:ind w:firstLine="0"/>
+        <w:jc w:val="left"/>
+        <w:rPr>
+          <w:color w:val="000000"/>
+          <w:sz w:val="28"/>
+          <w:szCs w:val="28"/>
+        </w:rPr>
+      </w:pPr>
+    </w:p>
+    <w:p>
+      <w:pPr>
+        <w:ind w:firstLine="0"/>
+        <w:jc w:val="left"/>
+        <w:rPr>
+          <w:color w:val="000000"/>
+          <w:sz w:val="28"/>
+          <w:szCs w:val="28"/>
+        </w:rPr>
+      </w:pPr>
+    </w:p>
+    <w:p>
+      <w:pPr>
+        <w:ind w:firstLine="0"/>
+        <w:jc w:val="left"/>
+        <w:rPr>
+          <w:color w:val="000000"/>
+          <w:sz w:val="28"/>
+          <w:szCs w:val="28"/>
+        </w:rPr>
+      </w:pPr>
+    </w:p>
+    <w:p>
+      <w:pPr>
+        <w:ind w:firstLine="0"/>
+        <w:jc w:val="left"/>
+        <w:rPr>
+          <w:color w:val="000000"/>
+          <w:sz w:val="28"/>
+          <w:szCs w:val="28"/>
+        </w:rPr>
+      </w:pPr>
+    </w:p>
+    <w:p>
+      <w:pPr>
+        <w:ind w:firstLine="0"/>
+        <w:jc w:val="left"/>
+        <w:rPr>
+          <w:color w:val="000000"/>
+          <w:sz w:val="28"/>
+          <w:szCs w:val="28"/>
+        </w:rPr>
+      </w:pPr>
+    </w:p>
+    <w:p>
+      <w:pPr>
+        <w:ind w:firstLine="0"/>
+        <w:jc w:val="left"/>
+        <w:rPr>
+          <w:color w:val="000000"/>
+          <w:sz w:val="28"/>
+          <w:szCs w:val="28"/>
+        </w:rPr>
+      </w:pPr>
+    </w:p>
+    <w:p>
+      <w:pPr>
+        <w:ind w:firstLine="0"/>
+        <w:jc w:val="left"/>
+        <w:rPr>
+          <w:color w:val="000000"/>
+          <w:sz w:val="28"/>
+          <w:szCs w:val="28"/>
+        </w:rPr>
+      </w:pPr>
+      <w:r>
+        <w:rPr>
+          <w:color w:val="000000"/>
+          <w:sz w:val="28"/>
+          <w:szCs w:val="28"/>
+        </w:rPr>
+        <w:lastRenderedPageBreak/>
+        <w:t>Б) без использования функции:</w:t>
+      </w:r>
+    </w:p>
+    <w:p>
+      <w:pPr>
+        <w:ind w:firstLine="0"/>
+        <w:jc w:val="center"/>
+        <w:rPr>
+          <w:color w:val="000000"/>
           <w:sz w:val="28"/>
           <w:szCs w:val="28"/>
         </w:rPr>
@@ -1233,12 +1373,15 @@
       <w:r>
         <w:rPr>
           <w:noProof/>
+          <w:color w:val="000000"/>
+          <w:sz w:val="28"/>
+          <w:szCs w:val="28"/>
         </w:rPr>
         <w:drawing>
-          <wp:inline distT="0" distB="0" distL="0" distR="0" wp14:anchorId="484721E2" wp14:editId="4D60B414">
-            <wp:extent cx="1171575" cy="342900"/>
-            <wp:effectExtent l="0" t="0" r="9525" b="0"/>
-            <wp:docPr id="9" name="Рисунок 9"/>
+          <wp:inline distT="0" distB="0" distL="0" distR="0" wp14:anchorId="50E8DC94" wp14:editId="3E8FF9D6">
+            <wp:extent cx="2667000" cy="6381750"/>
+            <wp:effectExtent l="0" t="0" r="0" b="0"/>
+            <wp:docPr id="5" name="Рисунок 5"/>
             <wp:cNvGraphicFramePr>
               <a:graphicFrameLocks xmlns:a="http://schemas.openxmlformats.org/drawingml/2006/main" noChangeAspect="1"/>
             </wp:cNvGraphicFramePr>
@@ -1246,11 +1389,17 @@
               <a:graphicData uri="http://schemas.openxmlformats.org/drawingml/2006/picture">
                 <pic:pic xmlns:pic="http://schemas.openxmlformats.org/drawingml/2006/picture">
                   <pic:nvPicPr>
-                    <pic:cNvPr id="1" name=""/>
+                    <pic:cNvPr id="5" name="Рисунок 5"/>
                     <pic:cNvPicPr/>
                   </pic:nvPicPr>
                   <pic:blipFill>
-                    <a:blip r:embed="rId7"/>
+                    <a:blip r:embed="rId7">
+                      <a:extLst>
+                        <a:ext uri="{28A0092B-C50C-407E-A947-70E740481C1C}">
+                          <a14:useLocalDpi xmlns:a14="http://schemas.microsoft.com/office/drawing/2010/main" val="0"/>
+                        </a:ext>
+                      </a:extLst>
+                    </a:blip>
                     <a:stretch>
                       <a:fillRect/>
                     </a:stretch>
@@ -1258,7 +1407,7 @@
                   <pic:spPr>
                     <a:xfrm>
                       <a:off x="0" y="0"/>
-                      <a:ext cx="1171575" cy="342900"/>
+                      <a:ext cx="2667000" cy="6381750"/>
                     </a:xfrm>
                     <a:prstGeom prst="rect">
                       <a:avLst/>
@@ -1273,50 +1422,207 @@
     </w:p>
     <w:p>
       <w:pPr>
-        <w:tabs>
-          <w:tab w:val="left" w:pos="142"/>
-          <w:tab w:val="left" w:pos="426"/>
-        </w:tabs>
-        <w:ind w:firstLine="0"/>
-        <w:jc w:val="left"/>
-        <w:rPr>
-          <w:b/>
-          <w:bCs/>
-          <w:sz w:val="28"/>
-          <w:szCs w:val="28"/>
-        </w:rPr>
-      </w:pPr>
-      <w:r>
-        <w:rPr>
-          <w:b/>
-          <w:bCs/>
-          <w:sz w:val="28"/>
-          <w:szCs w:val="28"/>
-        </w:rPr>
-        <w:t>Листинг:</w:t>
-      </w:r>
-    </w:p>
-    <w:p>
-      <w:pPr>
-        <w:tabs>
-          <w:tab w:val="left" w:pos="142"/>
-          <w:tab w:val="left" w:pos="426"/>
-        </w:tabs>
-        <w:ind w:firstLine="0"/>
-        <w:jc w:val="left"/>
-        <w:rPr>
-          <w:rFonts w:ascii="Courier New" w:hAnsi="Courier New" w:cs="Courier New"/>
-          <w:sz w:val="22"/>
-          <w:szCs w:val="22"/>
-          <w:lang w:val="en-US"/>
-        </w:rPr>
-      </w:pPr>
-      <w:r>
-        <w:rPr>
-          <w:rFonts w:ascii="Courier New" w:hAnsi="Courier New" w:cs="Courier New"/>
-          <w:sz w:val="22"/>
-          <w:szCs w:val="22"/>
-          <w:lang w:val="en-US"/>
+        <w:ind w:firstLine="0"/>
+        <w:rPr>
+          <w:color w:val="000000"/>
+          <w:sz w:val="28"/>
+          <w:szCs w:val="28"/>
+        </w:rPr>
+      </w:pPr>
+    </w:p>
+    <w:p>
+      <w:pPr>
+        <w:tabs>
+          <w:tab w:val="left" w:pos="142"/>
+          <w:tab w:val="left" w:pos="426"/>
+        </w:tabs>
+        <w:ind w:firstLine="0"/>
+        <w:jc w:val="left"/>
+        <w:rPr>
+          <w:b/>
+          <w:bCs/>
+          <w:sz w:val="28"/>
+          <w:szCs w:val="28"/>
+        </w:rPr>
+      </w:pPr>
+    </w:p>
+    <w:p>
+      <w:pPr>
+        <w:tabs>
+          <w:tab w:val="left" w:pos="142"/>
+          <w:tab w:val="left" w:pos="426"/>
+        </w:tabs>
+        <w:ind w:firstLine="0"/>
+        <w:jc w:val="left"/>
+        <w:rPr>
+          <w:b/>
+          <w:bCs/>
+          <w:sz w:val="28"/>
+          <w:szCs w:val="28"/>
+        </w:rPr>
+      </w:pPr>
+    </w:p>
+    <w:p>
+      <w:pPr>
+        <w:tabs>
+          <w:tab w:val="left" w:pos="142"/>
+          <w:tab w:val="left" w:pos="426"/>
+        </w:tabs>
+        <w:ind w:firstLine="0"/>
+        <w:jc w:val="left"/>
+        <w:rPr>
+          <w:b/>
+          <w:bCs/>
+          <w:sz w:val="28"/>
+          <w:szCs w:val="28"/>
+        </w:rPr>
+      </w:pPr>
+    </w:p>
+    <w:p>
+      <w:pPr>
+        <w:tabs>
+          <w:tab w:val="left" w:pos="142"/>
+          <w:tab w:val="left" w:pos="426"/>
+        </w:tabs>
+        <w:ind w:firstLine="0"/>
+        <w:jc w:val="left"/>
+        <w:rPr>
+          <w:b/>
+          <w:bCs/>
+          <w:sz w:val="28"/>
+          <w:szCs w:val="28"/>
+        </w:rPr>
+      </w:pPr>
+    </w:p>
+    <w:p>
+      <w:pPr>
+        <w:tabs>
+          <w:tab w:val="left" w:pos="142"/>
+          <w:tab w:val="left" w:pos="426"/>
+        </w:tabs>
+        <w:ind w:firstLine="0"/>
+        <w:jc w:val="left"/>
+        <w:rPr>
+          <w:b/>
+          <w:bCs/>
+          <w:sz w:val="28"/>
+          <w:szCs w:val="28"/>
+        </w:rPr>
+      </w:pPr>
+    </w:p>
+    <w:p>
+      <w:pPr>
+        <w:tabs>
+          <w:tab w:val="left" w:pos="142"/>
+          <w:tab w:val="left" w:pos="426"/>
+        </w:tabs>
+        <w:ind w:firstLine="0"/>
+        <w:jc w:val="left"/>
+        <w:rPr>
+          <w:b/>
+          <w:bCs/>
+          <w:sz w:val="28"/>
+          <w:szCs w:val="28"/>
+        </w:rPr>
+      </w:pPr>
+    </w:p>
+    <w:p>
+      <w:pPr>
+        <w:tabs>
+          <w:tab w:val="left" w:pos="142"/>
+          <w:tab w:val="left" w:pos="426"/>
+        </w:tabs>
+        <w:ind w:firstLine="0"/>
+        <w:jc w:val="left"/>
+        <w:rPr>
+          <w:b/>
+          <w:bCs/>
+          <w:sz w:val="28"/>
+          <w:szCs w:val="28"/>
+        </w:rPr>
+      </w:pPr>
+    </w:p>
+    <w:p>
+      <w:pPr>
+        <w:tabs>
+          <w:tab w:val="left" w:pos="142"/>
+          <w:tab w:val="left" w:pos="426"/>
+        </w:tabs>
+        <w:ind w:firstLine="0"/>
+        <w:jc w:val="left"/>
+        <w:rPr>
+          <w:b/>
+          <w:bCs/>
+          <w:sz w:val="28"/>
+          <w:szCs w:val="28"/>
+        </w:rPr>
+      </w:pPr>
+      <w:r>
+        <w:rPr>
+          <w:b/>
+          <w:bCs/>
+          <w:sz w:val="28"/>
+          <w:szCs w:val="28"/>
+        </w:rPr>
+        <w:lastRenderedPageBreak/>
+        <w:t>Листинг</w:t>
+      </w:r>
+      <w:r>
+        <w:rPr>
+          <w:b/>
+          <w:bCs/>
+          <w:sz w:val="28"/>
+          <w:szCs w:val="28"/>
+        </w:rPr>
+        <w:t xml:space="preserve"> программы</w:t>
+      </w:r>
+      <w:r>
+        <w:rPr>
+          <w:b/>
+          <w:bCs/>
+          <w:sz w:val="28"/>
+          <w:szCs w:val="28"/>
+        </w:rPr>
+        <w:t>:</w:t>
+      </w:r>
+    </w:p>
+    <w:p>
+      <w:pPr>
+        <w:ind w:firstLine="0"/>
+        <w:rPr>
+          <w:color w:val="000000"/>
+          <w:sz w:val="28"/>
+          <w:szCs w:val="28"/>
+        </w:rPr>
+      </w:pPr>
+      <w:r>
+        <w:rPr>
+          <w:color w:val="000000"/>
+          <w:sz w:val="28"/>
+          <w:szCs w:val="28"/>
+        </w:rPr>
+        <w:t xml:space="preserve">А) с использованием функции: </w:t>
+      </w:r>
+    </w:p>
+    <w:p>
+      <w:pPr>
+        <w:tabs>
+          <w:tab w:val="left" w:pos="142"/>
+          <w:tab w:val="left" w:pos="426"/>
+        </w:tabs>
+        <w:ind w:firstLine="0"/>
+        <w:jc w:val="left"/>
+        <w:rPr>
+          <w:rFonts w:ascii="Courier New" w:hAnsi="Courier New" w:cs="Courier New"/>
+          <w:sz w:val="22"/>
+          <w:szCs w:val="22"/>
+        </w:rPr>
+      </w:pPr>
+      <w:r>
+        <w:rPr>
+          <w:rFonts w:ascii="Courier New" w:hAnsi="Courier New" w:cs="Courier New"/>
+          <w:sz w:val="22"/>
+          <w:szCs w:val="22"/>
         </w:rPr>
         <w:t>//</w:t>
       </w:r>
@@ -1328,9 +1634,26 @@
           <w:szCs w:val="22"/>
           <w:lang w:val="en-US"/>
         </w:rPr>
-        <w:t>func.c</w:t>
+        <w:t>func</w:t>
       </w:r>
       <w:proofErr w:type="spellEnd"/>
+      <w:r>
+        <w:rPr>
+          <w:rFonts w:ascii="Courier New" w:hAnsi="Courier New" w:cs="Courier New"/>
+          <w:sz w:val="22"/>
+          <w:szCs w:val="22"/>
+        </w:rPr>
+        <w:t>.</w:t>
+      </w:r>
+      <w:r>
+        <w:rPr>
+          <w:rFonts w:ascii="Courier New" w:hAnsi="Courier New" w:cs="Courier New"/>
+          <w:sz w:val="22"/>
+          <w:szCs w:val="22"/>
+          <w:lang w:val="en-US"/>
+        </w:rPr>
+        <w:t>c</w:t>
+      </w:r>
     </w:p>
     <w:p>
       <w:pPr>
@@ -1489,7 +1812,6 @@
           <w:szCs w:val="22"/>
           <w:lang w:val="en-US"/>
         </w:rPr>
-        <w:lastRenderedPageBreak/>
         <w:t>float y (float x, float d)</w:t>
       </w:r>
     </w:p>
@@ -1662,22 +1984,6 @@
           <w:lang w:val="en-US"/>
         </w:rPr>
       </w:pPr>
-    </w:p>
-    <w:p>
-      <w:pPr>
-        <w:tabs>
-          <w:tab w:val="left" w:pos="142"/>
-          <w:tab w:val="left" w:pos="426"/>
-        </w:tabs>
-        <w:ind w:firstLine="0"/>
-        <w:jc w:val="left"/>
-        <w:rPr>
-          <w:rFonts w:ascii="Courier New" w:hAnsi="Courier New" w:cs="Courier New"/>
-          <w:sz w:val="22"/>
-          <w:szCs w:val="22"/>
-          <w:lang w:val="en-US"/>
-        </w:rPr>
-      </w:pPr>
       <w:r>
         <w:rPr>
           <w:rFonts w:ascii="Courier New" w:hAnsi="Courier New" w:cs="Courier New"/>
@@ -2100,228 +2406,710 @@
           <w:tab w:val="left" w:pos="426"/>
         </w:tabs>
         <w:ind w:firstLine="0"/>
-        <w:rPr>
-          <w:b/>
-          <w:bCs/>
-          <w:sz w:val="28"/>
-          <w:szCs w:val="28"/>
-        </w:rPr>
-      </w:pPr>
-      <w:r>
-        <w:rPr>
-          <w:b/>
-          <w:bCs/>
-          <w:sz w:val="28"/>
-          <w:szCs w:val="28"/>
-        </w:rPr>
-        <w:t>Решение</w:t>
-      </w:r>
-      <w:r>
-        <w:rPr>
-          <w:b/>
-          <w:bCs/>
-          <w:sz w:val="28"/>
-          <w:szCs w:val="28"/>
-        </w:rPr>
-        <w:t xml:space="preserve"> </w:t>
-      </w:r>
-      <w:r>
-        <w:rPr>
-          <w:b/>
-          <w:bCs/>
-          <w:sz w:val="28"/>
-          <w:szCs w:val="28"/>
-        </w:rPr>
-        <w:t xml:space="preserve">без </w:t>
-      </w:r>
-      <w:r>
-        <w:rPr>
-          <w:b/>
-          <w:bCs/>
-          <w:sz w:val="28"/>
-          <w:szCs w:val="28"/>
-        </w:rPr>
-        <w:t>использовани</w:t>
-      </w:r>
-      <w:r>
-        <w:rPr>
-          <w:b/>
-          <w:bCs/>
-          <w:sz w:val="28"/>
-          <w:szCs w:val="28"/>
-        </w:rPr>
-        <w:t>я</w:t>
-      </w:r>
-      <w:r>
-        <w:rPr>
-          <w:b/>
-          <w:bCs/>
-          <w:sz w:val="28"/>
-          <w:szCs w:val="28"/>
-        </w:rPr>
-        <w:t xml:space="preserve"> функции</w:t>
-      </w:r>
-      <w:r>
-        <w:rPr>
-          <w:b/>
-          <w:bCs/>
-          <w:sz w:val="28"/>
-          <w:szCs w:val="28"/>
-        </w:rPr>
-        <w:t>:</w:t>
-      </w:r>
-    </w:p>
-    <w:p>
-      <w:pPr>
-        <w:tabs>
-          <w:tab w:val="left" w:pos="142"/>
-          <w:tab w:val="left" w:pos="426"/>
-        </w:tabs>
-        <w:ind w:firstLine="0"/>
-        <w:rPr>
-          <w:b/>
-          <w:bCs/>
-          <w:sz w:val="28"/>
-          <w:szCs w:val="28"/>
-        </w:rPr>
-      </w:pPr>
-    </w:p>
-    <w:p>
-      <w:pPr>
-        <w:tabs>
-          <w:tab w:val="left" w:pos="142"/>
-          <w:tab w:val="left" w:pos="426"/>
-        </w:tabs>
-        <w:ind w:firstLine="0"/>
-        <w:jc w:val="center"/>
-        <w:rPr>
-          <w:b/>
-          <w:bCs/>
-          <w:sz w:val="28"/>
-          <w:szCs w:val="28"/>
-        </w:rPr>
-      </w:pPr>
-      <w:r>
-        <w:rPr>
-          <w:b/>
-          <w:bCs/>
-          <w:sz w:val="28"/>
-          <w:szCs w:val="28"/>
-        </w:rPr>
-        <w:t xml:space="preserve">Упражнение </w:t>
-      </w:r>
-      <w:r>
-        <w:rPr>
-          <w:b/>
-          <w:bCs/>
-          <w:sz w:val="28"/>
-          <w:szCs w:val="28"/>
-        </w:rPr>
-        <w:t>2</w:t>
-      </w:r>
-    </w:p>
-    <w:p>
-      <w:pPr>
-        <w:tabs>
-          <w:tab w:val="left" w:pos="142"/>
-          <w:tab w:val="left" w:pos="426"/>
-        </w:tabs>
-        <w:ind w:firstLine="0"/>
-        <w:jc w:val="center"/>
-        <w:rPr>
-          <w:b/>
-          <w:bCs/>
-          <w:sz w:val="28"/>
-          <w:szCs w:val="28"/>
-        </w:rPr>
-      </w:pPr>
-    </w:p>
-    <w:p>
-      <w:pPr>
-        <w:tabs>
-          <w:tab w:val="left" w:pos="142"/>
-          <w:tab w:val="left" w:pos="426"/>
-        </w:tabs>
-        <w:ind w:firstLine="0"/>
-        <w:rPr>
-          <w:sz w:val="28"/>
-          <w:szCs w:val="28"/>
-        </w:rPr>
-      </w:pPr>
-      <w:r>
-        <w:rPr>
-          <w:b/>
-          <w:bCs/>
-          <w:sz w:val="28"/>
-          <w:szCs w:val="28"/>
-        </w:rPr>
-        <w:t>Задание:</w:t>
-      </w:r>
-      <w:r>
-        <w:rPr>
-          <w:sz w:val="28"/>
-          <w:szCs w:val="28"/>
-        </w:rPr>
-        <w:t xml:space="preserve"> Составить программу, которая по возрасту человека (вводится с клавиатуры как целое число) определяет его принадлежность к возрастной группе: от 0 до 13 – мальчик; от 14 до 20 – юноша; от 21 до 70 – мужчина; более 70 – старец.</w:t>
-      </w:r>
-    </w:p>
-    <w:p>
-      <w:pPr>
-        <w:tabs>
-          <w:tab w:val="left" w:pos="142"/>
-          <w:tab w:val="left" w:pos="426"/>
-        </w:tabs>
-        <w:ind w:firstLine="0"/>
-        <w:rPr>
-          <w:sz w:val="28"/>
-          <w:szCs w:val="28"/>
-        </w:rPr>
-      </w:pPr>
-      <w:r>
-        <w:rPr>
-          <w:b/>
-          <w:bCs/>
-          <w:sz w:val="28"/>
-          <w:szCs w:val="28"/>
-        </w:rPr>
-        <w:t xml:space="preserve">Решение: </w:t>
-      </w:r>
-      <w:r>
-        <w:rPr>
-          <w:sz w:val="28"/>
-          <w:szCs w:val="28"/>
-        </w:rPr>
-        <w:t>Графическое представление алгоритма работы программы:</w:t>
-      </w:r>
-    </w:p>
-    <w:p>
-      <w:pPr>
-        <w:tabs>
-          <w:tab w:val="left" w:pos="142"/>
-          <w:tab w:val="left" w:pos="426"/>
-        </w:tabs>
-        <w:ind w:firstLine="0"/>
-        <w:jc w:val="center"/>
-        <w:rPr>
-          <w:b/>
-          <w:bCs/>
-          <w:sz w:val="28"/>
-          <w:szCs w:val="28"/>
-        </w:rPr>
-      </w:pPr>
-      <w:r>
-        <w:rPr>
-          <w:b/>
-          <w:bCs/>
+        <w:jc w:val="left"/>
+        <w:rPr>
+          <w:rFonts w:ascii="Courier New" w:hAnsi="Courier New" w:cs="Courier New"/>
+          <w:sz w:val="22"/>
+          <w:szCs w:val="22"/>
+        </w:rPr>
+      </w:pPr>
+    </w:p>
+    <w:p>
+      <w:pPr>
+        <w:ind w:firstLine="0"/>
+        <w:jc w:val="left"/>
+        <w:rPr>
+          <w:color w:val="000000"/>
+          <w:sz w:val="28"/>
+          <w:szCs w:val="28"/>
+        </w:rPr>
+      </w:pPr>
+      <w:r>
+        <w:rPr>
+          <w:color w:val="000000"/>
+          <w:sz w:val="28"/>
+          <w:szCs w:val="28"/>
+        </w:rPr>
+        <w:t>Б) без использования функции:</w:t>
+      </w:r>
+    </w:p>
+    <w:p>
+      <w:pPr>
+        <w:tabs>
+          <w:tab w:val="left" w:pos="142"/>
+          <w:tab w:val="left" w:pos="426"/>
+        </w:tabs>
+        <w:ind w:firstLine="0"/>
+        <w:rPr>
+          <w:rFonts w:ascii="Courier New" w:hAnsi="Courier New" w:cs="Courier New"/>
+          <w:sz w:val="22"/>
+          <w:szCs w:val="22"/>
+          <w:lang w:val="en-US"/>
+        </w:rPr>
+      </w:pPr>
+      <w:r>
+        <w:rPr>
+          <w:rFonts w:ascii="Courier New" w:hAnsi="Courier New" w:cs="Courier New"/>
+          <w:sz w:val="22"/>
+          <w:szCs w:val="22"/>
+          <w:lang w:val="en-US"/>
+        </w:rPr>
+        <w:t>#include &lt;</w:t>
+      </w:r>
+      <w:proofErr w:type="spellStart"/>
+      <w:r>
+        <w:rPr>
+          <w:rFonts w:ascii="Courier New" w:hAnsi="Courier New" w:cs="Courier New"/>
+          <w:sz w:val="22"/>
+          <w:szCs w:val="22"/>
+          <w:lang w:val="en-US"/>
+        </w:rPr>
+        <w:t>stdio.h</w:t>
+      </w:r>
+      <w:proofErr w:type="spellEnd"/>
+      <w:r>
+        <w:rPr>
+          <w:rFonts w:ascii="Courier New" w:hAnsi="Courier New" w:cs="Courier New"/>
+          <w:sz w:val="22"/>
+          <w:szCs w:val="22"/>
+          <w:lang w:val="en-US"/>
+        </w:rPr>
+        <w:t>&gt;</w:t>
+      </w:r>
+    </w:p>
+    <w:p>
+      <w:pPr>
+        <w:tabs>
+          <w:tab w:val="left" w:pos="142"/>
+          <w:tab w:val="left" w:pos="426"/>
+        </w:tabs>
+        <w:ind w:firstLine="0"/>
+        <w:rPr>
+          <w:rFonts w:ascii="Courier New" w:hAnsi="Courier New" w:cs="Courier New"/>
+          <w:sz w:val="22"/>
+          <w:szCs w:val="22"/>
+          <w:lang w:val="en-US"/>
+        </w:rPr>
+      </w:pPr>
+      <w:r>
+        <w:rPr>
+          <w:rFonts w:ascii="Courier New" w:hAnsi="Courier New" w:cs="Courier New"/>
+          <w:sz w:val="22"/>
+          <w:szCs w:val="22"/>
+          <w:lang w:val="en-US"/>
+        </w:rPr>
+        <w:t>#include &lt;</w:t>
+      </w:r>
+      <w:proofErr w:type="spellStart"/>
+      <w:r>
+        <w:rPr>
+          <w:rFonts w:ascii="Courier New" w:hAnsi="Courier New" w:cs="Courier New"/>
+          <w:sz w:val="22"/>
+          <w:szCs w:val="22"/>
+          <w:lang w:val="en-US"/>
+        </w:rPr>
+        <w:t>conio.h</w:t>
+      </w:r>
+      <w:proofErr w:type="spellEnd"/>
+      <w:r>
+        <w:rPr>
+          <w:rFonts w:ascii="Courier New" w:hAnsi="Courier New" w:cs="Courier New"/>
+          <w:sz w:val="22"/>
+          <w:szCs w:val="22"/>
+          <w:lang w:val="en-US"/>
+        </w:rPr>
+        <w:t>&gt;</w:t>
+      </w:r>
+    </w:p>
+    <w:p>
+      <w:pPr>
+        <w:tabs>
+          <w:tab w:val="left" w:pos="142"/>
+          <w:tab w:val="left" w:pos="426"/>
+        </w:tabs>
+        <w:ind w:firstLine="0"/>
+        <w:rPr>
+          <w:rFonts w:ascii="Courier New" w:hAnsi="Courier New" w:cs="Courier New"/>
+          <w:sz w:val="22"/>
+          <w:szCs w:val="22"/>
+          <w:lang w:val="en-US"/>
+        </w:rPr>
+      </w:pPr>
+      <w:r>
+        <w:rPr>
+          <w:rFonts w:ascii="Courier New" w:hAnsi="Courier New" w:cs="Courier New"/>
+          <w:sz w:val="22"/>
+          <w:szCs w:val="22"/>
+          <w:lang w:val="en-US"/>
+        </w:rPr>
+        <w:t>#include &lt;</w:t>
+      </w:r>
+      <w:proofErr w:type="spellStart"/>
+      <w:r>
+        <w:rPr>
+          <w:rFonts w:ascii="Courier New" w:hAnsi="Courier New" w:cs="Courier New"/>
+          <w:sz w:val="22"/>
+          <w:szCs w:val="22"/>
+          <w:lang w:val="en-US"/>
+        </w:rPr>
+        <w:t>locale.h</w:t>
+      </w:r>
+      <w:proofErr w:type="spellEnd"/>
+      <w:r>
+        <w:rPr>
+          <w:rFonts w:ascii="Courier New" w:hAnsi="Courier New" w:cs="Courier New"/>
+          <w:sz w:val="22"/>
+          <w:szCs w:val="22"/>
+          <w:lang w:val="en-US"/>
+        </w:rPr>
+        <w:t>&gt;</w:t>
+      </w:r>
+    </w:p>
+    <w:p>
+      <w:pPr>
+        <w:tabs>
+          <w:tab w:val="left" w:pos="142"/>
+          <w:tab w:val="left" w:pos="426"/>
+        </w:tabs>
+        <w:ind w:firstLine="0"/>
+        <w:rPr>
+          <w:rFonts w:ascii="Courier New" w:hAnsi="Courier New" w:cs="Courier New"/>
+          <w:sz w:val="22"/>
+          <w:szCs w:val="22"/>
+          <w:lang w:val="en-US"/>
+        </w:rPr>
+      </w:pPr>
+      <w:r>
+        <w:rPr>
+          <w:rFonts w:ascii="Courier New" w:hAnsi="Courier New" w:cs="Courier New"/>
+          <w:sz w:val="22"/>
+          <w:szCs w:val="22"/>
+          <w:lang w:val="en-US"/>
+        </w:rPr>
+        <w:t>int main(void)</w:t>
+      </w:r>
+    </w:p>
+    <w:p>
+      <w:pPr>
+        <w:tabs>
+          <w:tab w:val="left" w:pos="142"/>
+          <w:tab w:val="left" w:pos="426"/>
+        </w:tabs>
+        <w:ind w:firstLine="0"/>
+        <w:rPr>
+          <w:rFonts w:ascii="Courier New" w:hAnsi="Courier New" w:cs="Courier New"/>
+          <w:sz w:val="22"/>
+          <w:szCs w:val="22"/>
+          <w:lang w:val="en-US"/>
+        </w:rPr>
+      </w:pPr>
+      <w:r>
+        <w:rPr>
+          <w:rFonts w:ascii="Courier New" w:hAnsi="Courier New" w:cs="Courier New"/>
+          <w:sz w:val="22"/>
+          <w:szCs w:val="22"/>
+          <w:lang w:val="en-US"/>
+        </w:rPr>
+        <w:t>{</w:t>
+      </w:r>
+    </w:p>
+    <w:p>
+      <w:pPr>
+        <w:tabs>
+          <w:tab w:val="left" w:pos="142"/>
+          <w:tab w:val="left" w:pos="426"/>
+        </w:tabs>
+        <w:ind w:firstLine="0"/>
+        <w:rPr>
+          <w:rFonts w:ascii="Courier New" w:hAnsi="Courier New" w:cs="Courier New"/>
+          <w:sz w:val="22"/>
+          <w:szCs w:val="22"/>
+          <w:lang w:val="en-US"/>
+        </w:rPr>
+      </w:pPr>
+      <w:r>
+        <w:rPr>
+          <w:rFonts w:ascii="Courier New" w:hAnsi="Courier New" w:cs="Courier New"/>
+          <w:sz w:val="22"/>
+          <w:szCs w:val="22"/>
+          <w:lang w:val="en-US"/>
+        </w:rPr>
+        <w:tab/>
+        <w:t xml:space="preserve">float </w:t>
+      </w:r>
+      <w:proofErr w:type="spellStart"/>
+      <w:proofErr w:type="gramStart"/>
+      <w:r>
+        <w:rPr>
+          <w:rFonts w:ascii="Courier New" w:hAnsi="Courier New" w:cs="Courier New"/>
+          <w:sz w:val="22"/>
+          <w:szCs w:val="22"/>
+          <w:lang w:val="en-US"/>
+        </w:rPr>
+        <w:t>x,y</w:t>
+      </w:r>
+      <w:proofErr w:type="spellEnd"/>
+      <w:proofErr w:type="gramEnd"/>
+      <w:r>
+        <w:rPr>
+          <w:rFonts w:ascii="Courier New" w:hAnsi="Courier New" w:cs="Courier New"/>
+          <w:sz w:val="22"/>
+          <w:szCs w:val="22"/>
+          <w:lang w:val="en-US"/>
+        </w:rPr>
+        <w:t>;</w:t>
+      </w:r>
+    </w:p>
+    <w:p>
+      <w:pPr>
+        <w:tabs>
+          <w:tab w:val="left" w:pos="142"/>
+          <w:tab w:val="left" w:pos="426"/>
+        </w:tabs>
+        <w:ind w:firstLine="0"/>
+        <w:rPr>
+          <w:rFonts w:ascii="Courier New" w:hAnsi="Courier New" w:cs="Courier New"/>
+          <w:sz w:val="22"/>
+          <w:szCs w:val="22"/>
+          <w:lang w:val="en-US"/>
+        </w:rPr>
+      </w:pPr>
+      <w:r>
+        <w:rPr>
+          <w:rFonts w:ascii="Courier New" w:hAnsi="Courier New" w:cs="Courier New"/>
+          <w:sz w:val="22"/>
+          <w:szCs w:val="22"/>
+          <w:lang w:val="en-US"/>
+        </w:rPr>
+        <w:tab/>
+      </w:r>
+      <w:proofErr w:type="spellStart"/>
+      <w:proofErr w:type="gramStart"/>
+      <w:r>
+        <w:rPr>
+          <w:rFonts w:ascii="Courier New" w:hAnsi="Courier New" w:cs="Courier New"/>
+          <w:sz w:val="22"/>
+          <w:szCs w:val="22"/>
+          <w:lang w:val="en-US"/>
+        </w:rPr>
+        <w:t>printf</w:t>
+      </w:r>
+      <w:proofErr w:type="spellEnd"/>
+      <w:r>
+        <w:rPr>
+          <w:rFonts w:ascii="Courier New" w:hAnsi="Courier New" w:cs="Courier New"/>
+          <w:sz w:val="22"/>
+          <w:szCs w:val="22"/>
+          <w:lang w:val="en-US"/>
+        </w:rPr>
+        <w:t>(</w:t>
+      </w:r>
+      <w:proofErr w:type="gramEnd"/>
+      <w:r>
+        <w:rPr>
+          <w:rFonts w:ascii="Courier New" w:hAnsi="Courier New" w:cs="Courier New"/>
+          <w:sz w:val="22"/>
+          <w:szCs w:val="22"/>
+          <w:lang w:val="en-US"/>
+        </w:rPr>
+        <w:t>"Enter x\n");</w:t>
+      </w:r>
+    </w:p>
+    <w:p>
+      <w:pPr>
+        <w:tabs>
+          <w:tab w:val="left" w:pos="142"/>
+          <w:tab w:val="left" w:pos="426"/>
+        </w:tabs>
+        <w:ind w:firstLine="0"/>
+        <w:rPr>
+          <w:rFonts w:ascii="Courier New" w:hAnsi="Courier New" w:cs="Courier New"/>
+          <w:sz w:val="22"/>
+          <w:szCs w:val="22"/>
+          <w:lang w:val="en-US"/>
+        </w:rPr>
+      </w:pPr>
+      <w:r>
+        <w:rPr>
+          <w:rFonts w:ascii="Courier New" w:hAnsi="Courier New" w:cs="Courier New"/>
+          <w:sz w:val="22"/>
+          <w:szCs w:val="22"/>
+          <w:lang w:val="en-US"/>
+        </w:rPr>
+        <w:tab/>
+      </w:r>
+      <w:proofErr w:type="spellStart"/>
+      <w:r>
+        <w:rPr>
+          <w:rFonts w:ascii="Courier New" w:hAnsi="Courier New" w:cs="Courier New"/>
+          <w:sz w:val="22"/>
+          <w:szCs w:val="22"/>
+          <w:lang w:val="en-US"/>
+        </w:rPr>
+        <w:t>scanf</w:t>
+      </w:r>
+      <w:proofErr w:type="spellEnd"/>
+      <w:r>
+        <w:rPr>
+          <w:rFonts w:ascii="Courier New" w:hAnsi="Courier New" w:cs="Courier New"/>
+          <w:sz w:val="22"/>
+          <w:szCs w:val="22"/>
+          <w:lang w:val="en-US"/>
+        </w:rPr>
+        <w:t>("%</w:t>
+      </w:r>
+      <w:proofErr w:type="spellStart"/>
+      <w:r>
+        <w:rPr>
+          <w:rFonts w:ascii="Courier New" w:hAnsi="Courier New" w:cs="Courier New"/>
+          <w:sz w:val="22"/>
+          <w:szCs w:val="22"/>
+          <w:lang w:val="en-US"/>
+        </w:rPr>
+        <w:t>f</w:t>
+      </w:r>
+      <w:proofErr w:type="gramStart"/>
+      <w:r>
+        <w:rPr>
+          <w:rFonts w:ascii="Courier New" w:hAnsi="Courier New" w:cs="Courier New"/>
+          <w:sz w:val="22"/>
+          <w:szCs w:val="22"/>
+          <w:lang w:val="en-US"/>
+        </w:rPr>
+        <w:t>",&amp;</w:t>
+      </w:r>
+      <w:proofErr w:type="gramEnd"/>
+      <w:r>
+        <w:rPr>
+          <w:rFonts w:ascii="Courier New" w:hAnsi="Courier New" w:cs="Courier New"/>
+          <w:sz w:val="22"/>
+          <w:szCs w:val="22"/>
+          <w:lang w:val="en-US"/>
+        </w:rPr>
+        <w:t>x</w:t>
+      </w:r>
+      <w:proofErr w:type="spellEnd"/>
+      <w:r>
+        <w:rPr>
+          <w:rFonts w:ascii="Courier New" w:hAnsi="Courier New" w:cs="Courier New"/>
+          <w:sz w:val="22"/>
+          <w:szCs w:val="22"/>
+          <w:lang w:val="en-US"/>
+        </w:rPr>
+        <w:t>);</w:t>
+      </w:r>
+    </w:p>
+    <w:p>
+      <w:pPr>
+        <w:tabs>
+          <w:tab w:val="left" w:pos="142"/>
+          <w:tab w:val="left" w:pos="426"/>
+        </w:tabs>
+        <w:ind w:firstLine="0"/>
+        <w:rPr>
+          <w:rFonts w:ascii="Courier New" w:hAnsi="Courier New" w:cs="Courier New"/>
+          <w:sz w:val="22"/>
+          <w:szCs w:val="22"/>
+          <w:lang w:val="en-US"/>
+        </w:rPr>
+      </w:pPr>
+      <w:r>
+        <w:rPr>
+          <w:rFonts w:ascii="Courier New" w:hAnsi="Courier New" w:cs="Courier New"/>
+          <w:sz w:val="22"/>
+          <w:szCs w:val="22"/>
+          <w:lang w:val="en-US"/>
+        </w:rPr>
+        <w:tab/>
+        <w:t>if(x&gt;1) y=sqrt(tan(pow(x,2)-1));</w:t>
+      </w:r>
+    </w:p>
+    <w:p>
+      <w:pPr>
+        <w:tabs>
+          <w:tab w:val="left" w:pos="142"/>
+          <w:tab w:val="left" w:pos="426"/>
+        </w:tabs>
+        <w:ind w:firstLine="0"/>
+        <w:rPr>
+          <w:rFonts w:ascii="Courier New" w:hAnsi="Courier New" w:cs="Courier New"/>
+          <w:sz w:val="22"/>
+          <w:szCs w:val="22"/>
+          <w:lang w:val="en-US"/>
+        </w:rPr>
+      </w:pPr>
+      <w:r>
+        <w:rPr>
+          <w:rFonts w:ascii="Courier New" w:hAnsi="Courier New" w:cs="Courier New"/>
+          <w:sz w:val="22"/>
+          <w:szCs w:val="22"/>
+          <w:lang w:val="en-US"/>
+        </w:rPr>
+        <w:tab/>
+        <w:t>if(x&gt;=0 &amp;&amp; x&lt;=1) y=-2*x;</w:t>
+      </w:r>
+    </w:p>
+    <w:p>
+      <w:pPr>
+        <w:tabs>
+          <w:tab w:val="left" w:pos="142"/>
+          <w:tab w:val="left" w:pos="426"/>
+        </w:tabs>
+        <w:ind w:firstLine="0"/>
+        <w:rPr>
+          <w:rFonts w:ascii="Courier New" w:hAnsi="Courier New" w:cs="Courier New"/>
+          <w:sz w:val="22"/>
+          <w:szCs w:val="22"/>
+          <w:lang w:val="en-US"/>
+        </w:rPr>
+      </w:pPr>
+      <w:r>
+        <w:rPr>
+          <w:rFonts w:ascii="Courier New" w:hAnsi="Courier New" w:cs="Courier New"/>
+          <w:sz w:val="22"/>
+          <w:szCs w:val="22"/>
+          <w:lang w:val="en-US"/>
+        </w:rPr>
+        <w:tab/>
+        <w:t>if(x&lt;0) y=exp(cos(x));</w:t>
+      </w:r>
+    </w:p>
+    <w:p>
+      <w:pPr>
+        <w:tabs>
+          <w:tab w:val="left" w:pos="142"/>
+          <w:tab w:val="left" w:pos="426"/>
+        </w:tabs>
+        <w:ind w:firstLine="0"/>
+        <w:rPr>
+          <w:rFonts w:ascii="Courier New" w:hAnsi="Courier New" w:cs="Courier New"/>
+          <w:sz w:val="22"/>
+          <w:szCs w:val="22"/>
+          <w:lang w:val="en-US"/>
+        </w:rPr>
+      </w:pPr>
+      <w:r>
+        <w:rPr>
+          <w:rFonts w:ascii="Courier New" w:hAnsi="Courier New" w:cs="Courier New"/>
+          <w:sz w:val="22"/>
+          <w:szCs w:val="22"/>
+          <w:lang w:val="en-US"/>
+        </w:rPr>
+        <w:tab/>
+      </w:r>
+      <w:proofErr w:type="spellStart"/>
+      <w:r>
+        <w:rPr>
+          <w:rFonts w:ascii="Courier New" w:hAnsi="Courier New" w:cs="Courier New"/>
+          <w:sz w:val="22"/>
+          <w:szCs w:val="22"/>
+          <w:lang w:val="en-US"/>
+        </w:rPr>
+        <w:t>printf</w:t>
+      </w:r>
+      <w:proofErr w:type="spellEnd"/>
+      <w:r>
+        <w:rPr>
+          <w:rFonts w:ascii="Courier New" w:hAnsi="Courier New" w:cs="Courier New"/>
+          <w:sz w:val="22"/>
+          <w:szCs w:val="22"/>
+          <w:lang w:val="en-US"/>
+        </w:rPr>
+        <w:t>("\</w:t>
+      </w:r>
+      <w:proofErr w:type="spellStart"/>
+      <w:r>
+        <w:rPr>
+          <w:rFonts w:ascii="Courier New" w:hAnsi="Courier New" w:cs="Courier New"/>
+          <w:sz w:val="22"/>
+          <w:szCs w:val="22"/>
+          <w:lang w:val="en-US"/>
+        </w:rPr>
+        <w:t>ny</w:t>
+      </w:r>
+      <w:proofErr w:type="spellEnd"/>
+      <w:r>
+        <w:rPr>
+          <w:rFonts w:ascii="Courier New" w:hAnsi="Courier New" w:cs="Courier New"/>
+          <w:sz w:val="22"/>
+          <w:szCs w:val="22"/>
+          <w:lang w:val="en-US"/>
+        </w:rPr>
+        <w:t>=%</w:t>
+      </w:r>
+      <w:proofErr w:type="spellStart"/>
+      <w:r>
+        <w:rPr>
+          <w:rFonts w:ascii="Courier New" w:hAnsi="Courier New" w:cs="Courier New"/>
+          <w:sz w:val="22"/>
+          <w:szCs w:val="22"/>
+          <w:lang w:val="en-US"/>
+        </w:rPr>
+        <w:t>f</w:t>
+      </w:r>
+      <w:proofErr w:type="gramStart"/>
+      <w:r>
+        <w:rPr>
+          <w:rFonts w:ascii="Courier New" w:hAnsi="Courier New" w:cs="Courier New"/>
+          <w:sz w:val="22"/>
+          <w:szCs w:val="22"/>
+          <w:lang w:val="en-US"/>
+        </w:rPr>
+        <w:t>",y</w:t>
+      </w:r>
+      <w:proofErr w:type="spellEnd"/>
+      <w:proofErr w:type="gramEnd"/>
+      <w:r>
+        <w:rPr>
+          <w:rFonts w:ascii="Courier New" w:hAnsi="Courier New" w:cs="Courier New"/>
+          <w:sz w:val="22"/>
+          <w:szCs w:val="22"/>
+          <w:lang w:val="en-US"/>
+        </w:rPr>
+        <w:t>);</w:t>
+      </w:r>
+    </w:p>
+    <w:p>
+      <w:pPr>
+        <w:tabs>
+          <w:tab w:val="left" w:pos="142"/>
+          <w:tab w:val="left" w:pos="426"/>
+        </w:tabs>
+        <w:ind w:firstLine="0"/>
+        <w:rPr>
+          <w:rFonts w:ascii="Courier New" w:hAnsi="Courier New" w:cs="Courier New"/>
+          <w:sz w:val="22"/>
+          <w:szCs w:val="22"/>
+          <w:lang w:val="en-US"/>
+        </w:rPr>
+      </w:pPr>
+      <w:r>
+        <w:rPr>
+          <w:rFonts w:ascii="Courier New" w:hAnsi="Courier New" w:cs="Courier New"/>
+          <w:sz w:val="22"/>
+          <w:szCs w:val="22"/>
+          <w:lang w:val="en-US"/>
+        </w:rPr>
+        <w:tab/>
+      </w:r>
+      <w:proofErr w:type="gramStart"/>
+      <w:r>
+        <w:rPr>
+          <w:rFonts w:ascii="Courier New" w:hAnsi="Courier New" w:cs="Courier New"/>
+          <w:sz w:val="22"/>
+          <w:szCs w:val="22"/>
+          <w:lang w:val="en-US"/>
+        </w:rPr>
+        <w:t>return(</w:t>
+      </w:r>
+      <w:proofErr w:type="gramEnd"/>
+      <w:r>
+        <w:rPr>
+          <w:rFonts w:ascii="Courier New" w:hAnsi="Courier New" w:cs="Courier New"/>
+          <w:sz w:val="22"/>
+          <w:szCs w:val="22"/>
+          <w:lang w:val="en-US"/>
+        </w:rPr>
+        <w:t>0);</w:t>
+      </w:r>
+    </w:p>
+    <w:p>
+      <w:pPr>
+        <w:tabs>
+          <w:tab w:val="left" w:pos="142"/>
+          <w:tab w:val="left" w:pos="426"/>
+        </w:tabs>
+        <w:ind w:firstLine="0"/>
+        <w:rPr>
+          <w:rFonts w:ascii="Courier New" w:hAnsi="Courier New" w:cs="Courier New"/>
+          <w:sz w:val="22"/>
+          <w:szCs w:val="22"/>
+        </w:rPr>
+      </w:pPr>
+      <w:r>
+        <w:rPr>
+          <w:rFonts w:ascii="Courier New" w:hAnsi="Courier New" w:cs="Courier New"/>
+          <w:sz w:val="22"/>
+          <w:szCs w:val="22"/>
+        </w:rPr>
+        <w:t>}</w:t>
+      </w:r>
+    </w:p>
+    <w:p>
+      <w:pPr>
+        <w:ind w:firstLine="0"/>
+        <w:jc w:val="left"/>
+        <w:rPr>
+          <w:b/>
+          <w:sz w:val="28"/>
+          <w:szCs w:val="28"/>
+          <w:lang w:eastAsia="en-US"/>
+        </w:rPr>
+      </w:pPr>
+      <w:r>
+        <w:rPr>
+          <w:b/>
+          <w:sz w:val="28"/>
+          <w:szCs w:val="28"/>
+        </w:rPr>
+        <w:lastRenderedPageBreak/>
+        <w:t xml:space="preserve">Результат: </w:t>
+      </w:r>
+    </w:p>
+    <w:p>
+      <w:pPr>
+        <w:ind w:firstLine="0"/>
+        <w:jc w:val="left"/>
+        <w:rPr>
+          <w:sz w:val="28"/>
+          <w:szCs w:val="28"/>
+        </w:rPr>
+      </w:pPr>
+      <w:r>
+        <w:rPr>
+          <w:sz w:val="28"/>
+          <w:szCs w:val="28"/>
+        </w:rPr>
+        <w:t>Для сравнения вводятся одинаковые значения.</w:t>
+      </w:r>
+    </w:p>
+    <w:p>
+      <w:pPr>
+        <w:ind w:firstLine="0"/>
+        <w:jc w:val="left"/>
+        <w:rPr>
+          <w:sz w:val="28"/>
+          <w:szCs w:val="28"/>
+        </w:rPr>
+      </w:pPr>
+      <w:r>
+        <w:rPr>
+          <w:sz w:val="28"/>
+          <w:szCs w:val="28"/>
+        </w:rPr>
+        <w:t>А) с использованием функции:</w:t>
+      </w:r>
+    </w:p>
+    <w:p>
+      <w:pPr>
+        <w:ind w:firstLine="0"/>
+        <w:jc w:val="left"/>
+        <w:rPr>
+          <w:sz w:val="28"/>
+          <w:szCs w:val="28"/>
+        </w:rPr>
+      </w:pPr>
+      <w:r>
+        <w:rPr>
           <w:noProof/>
           <w:sz w:val="28"/>
           <w:szCs w:val="28"/>
         </w:rPr>
         <w:drawing>
-          <wp:inline distT="0" distB="0" distL="0" distR="0" wp14:anchorId="11E414F0" wp14:editId="332F7F1E">
-            <wp:extent cx="4486275" cy="2914992"/>
-            <wp:effectExtent l="0" t="0" r="0" b="0"/>
-            <wp:docPr id="12" name="Рисунок 12"/>
+          <wp:inline distT="0" distB="0" distL="0" distR="0" wp14:anchorId="6467AD8B" wp14:editId="40F20C4F">
+            <wp:extent cx="4339459" cy="1566486"/>
+            <wp:effectExtent l="0" t="0" r="4445" b="0"/>
+            <wp:docPr id="6" name="Рисунок 6"/>
             <wp:cNvGraphicFramePr>
               <a:graphicFrameLocks xmlns:a="http://schemas.openxmlformats.org/drawingml/2006/main" noChangeAspect="1"/>
             </wp:cNvGraphicFramePr>
@@ -2329,7 +3117,7 @@
               <a:graphicData uri="http://schemas.openxmlformats.org/drawingml/2006/picture">
                 <pic:pic xmlns:pic="http://schemas.openxmlformats.org/drawingml/2006/picture">
                   <pic:nvPicPr>
-                    <pic:cNvPr id="12" name="Рисунок 12"/>
+                    <pic:cNvPr id="6" name="Рисунок 6"/>
                     <pic:cNvPicPr/>
                   </pic:nvPicPr>
                   <pic:blipFill>
@@ -2347,7 +3135,7 @@
                   <pic:spPr>
                     <a:xfrm>
                       <a:off x="0" y="0"/>
-                      <a:ext cx="4520949" cy="2937522"/>
+                      <a:ext cx="4339459" cy="1566486"/>
                     </a:xfrm>
                     <a:prstGeom prst="rect">
                       <a:avLst/>
@@ -2362,28 +3150,631 @@
     </w:p>
     <w:p>
       <w:pPr>
-        <w:tabs>
-          <w:tab w:val="left" w:pos="142"/>
-          <w:tab w:val="left" w:pos="426"/>
-        </w:tabs>
-        <w:ind w:firstLine="0"/>
-        <w:jc w:val="left"/>
-        <w:rPr>
-          <w:b/>
-          <w:bCs/>
-          <w:sz w:val="28"/>
-          <w:szCs w:val="28"/>
-        </w:rPr>
-      </w:pPr>
-      <w:r>
-        <w:rPr>
-          <w:b/>
-          <w:bCs/>
+        <w:ind w:firstLine="0"/>
+        <w:jc w:val="left"/>
+        <w:rPr>
+          <w:sz w:val="28"/>
+          <w:szCs w:val="28"/>
+        </w:rPr>
+      </w:pPr>
+      <w:r>
+        <w:rPr>
+          <w:noProof/>
+          <w:sz w:val="28"/>
+          <w:szCs w:val="28"/>
+        </w:rPr>
+        <w:drawing>
+          <wp:inline distT="0" distB="0" distL="0" distR="0" wp14:anchorId="67B68744" wp14:editId="7FC5997E">
+            <wp:extent cx="4407567" cy="1556757"/>
+            <wp:effectExtent l="0" t="0" r="0" b="5715"/>
+            <wp:docPr id="7" name="Рисунок 7"/>
+            <wp:cNvGraphicFramePr>
+              <a:graphicFrameLocks xmlns:a="http://schemas.openxmlformats.org/drawingml/2006/main" noChangeAspect="1"/>
+            </wp:cNvGraphicFramePr>
+            <a:graphic xmlns:a="http://schemas.openxmlformats.org/drawingml/2006/main">
+              <a:graphicData uri="http://schemas.openxmlformats.org/drawingml/2006/picture">
+                <pic:pic xmlns:pic="http://schemas.openxmlformats.org/drawingml/2006/picture">
+                  <pic:nvPicPr>
+                    <pic:cNvPr id="7" name="Рисунок 7"/>
+                    <pic:cNvPicPr/>
+                  </pic:nvPicPr>
+                  <pic:blipFill>
+                    <a:blip r:embed="rId9">
+                      <a:extLst>
+                        <a:ext uri="{28A0092B-C50C-407E-A947-70E740481C1C}">
+                          <a14:useLocalDpi xmlns:a14="http://schemas.microsoft.com/office/drawing/2010/main" val="0"/>
+                        </a:ext>
+                      </a:extLst>
+                    </a:blip>
+                    <a:stretch>
+                      <a:fillRect/>
+                    </a:stretch>
+                  </pic:blipFill>
+                  <pic:spPr>
+                    <a:xfrm>
+                      <a:off x="0" y="0"/>
+                      <a:ext cx="4407567" cy="1556757"/>
+                    </a:xfrm>
+                    <a:prstGeom prst="rect">
+                      <a:avLst/>
+                    </a:prstGeom>
+                  </pic:spPr>
+                </pic:pic>
+              </a:graphicData>
+            </a:graphic>
+          </wp:inline>
+        </w:drawing>
+      </w:r>
+    </w:p>
+    <w:p>
+      <w:pPr>
+        <w:ind w:firstLine="0"/>
+        <w:jc w:val="left"/>
+        <w:rPr>
+          <w:sz w:val="28"/>
+          <w:szCs w:val="28"/>
+        </w:rPr>
+      </w:pPr>
+      <w:r>
+        <w:rPr>
+          <w:noProof/>
+          <w:sz w:val="28"/>
+          <w:szCs w:val="28"/>
+        </w:rPr>
+        <w:drawing>
+          <wp:inline distT="0" distB="0" distL="0" distR="0" wp14:anchorId="23FCB03F" wp14:editId="7748D124">
+            <wp:extent cx="4329730" cy="1556757"/>
+            <wp:effectExtent l="0" t="0" r="0" b="5715"/>
+            <wp:docPr id="8" name="Рисунок 8"/>
+            <wp:cNvGraphicFramePr>
+              <a:graphicFrameLocks xmlns:a="http://schemas.openxmlformats.org/drawingml/2006/main" noChangeAspect="1"/>
+            </wp:cNvGraphicFramePr>
+            <a:graphic xmlns:a="http://schemas.openxmlformats.org/drawingml/2006/main">
+              <a:graphicData uri="http://schemas.openxmlformats.org/drawingml/2006/picture">
+                <pic:pic xmlns:pic="http://schemas.openxmlformats.org/drawingml/2006/picture">
+                  <pic:nvPicPr>
+                    <pic:cNvPr id="8" name="Рисунок 8"/>
+                    <pic:cNvPicPr/>
+                  </pic:nvPicPr>
+                  <pic:blipFill>
+                    <a:blip r:embed="rId10">
+                      <a:extLst>
+                        <a:ext uri="{28A0092B-C50C-407E-A947-70E740481C1C}">
+                          <a14:useLocalDpi xmlns:a14="http://schemas.microsoft.com/office/drawing/2010/main" val="0"/>
+                        </a:ext>
+                      </a:extLst>
+                    </a:blip>
+                    <a:stretch>
+                      <a:fillRect/>
+                    </a:stretch>
+                  </pic:blipFill>
+                  <pic:spPr>
+                    <a:xfrm>
+                      <a:off x="0" y="0"/>
+                      <a:ext cx="4329730" cy="1556757"/>
+                    </a:xfrm>
+                    <a:prstGeom prst="rect">
+                      <a:avLst/>
+                    </a:prstGeom>
+                  </pic:spPr>
+                </pic:pic>
+              </a:graphicData>
+            </a:graphic>
+          </wp:inline>
+        </w:drawing>
+      </w:r>
+    </w:p>
+    <w:p>
+      <w:pPr>
+        <w:ind w:firstLine="0"/>
+        <w:rPr>
+          <w:sz w:val="28"/>
+          <w:szCs w:val="28"/>
+        </w:rPr>
+      </w:pPr>
+    </w:p>
+    <w:p>
+      <w:pPr>
+        <w:ind w:firstLine="0"/>
+        <w:rPr>
+          <w:sz w:val="28"/>
+          <w:szCs w:val="28"/>
+          <w:lang w:eastAsia="en-US"/>
+        </w:rPr>
+      </w:pPr>
+      <w:r>
+        <w:rPr>
+          <w:sz w:val="28"/>
+          <w:szCs w:val="28"/>
+        </w:rPr>
+        <w:t>Б) без использования функции:</w:t>
+      </w:r>
+    </w:p>
+    <w:p>
+      <w:pPr>
+        <w:tabs>
+          <w:tab w:val="left" w:pos="142"/>
+          <w:tab w:val="left" w:pos="426"/>
+        </w:tabs>
+        <w:ind w:firstLine="0"/>
+        <w:rPr>
+          <w:b/>
+          <w:bCs/>
+          <w:sz w:val="28"/>
+          <w:szCs w:val="28"/>
+        </w:rPr>
+      </w:pPr>
+      <w:r>
+        <w:rPr>
+          <w:b/>
+          <w:bCs/>
+          <w:noProof/>
+          <w:sz w:val="28"/>
+          <w:szCs w:val="28"/>
+        </w:rPr>
+        <w:drawing>
+          <wp:inline distT="0" distB="0" distL="0" distR="0" wp14:anchorId="50D7499B" wp14:editId="32DF5ACE">
+            <wp:extent cx="4407567" cy="1527568"/>
+            <wp:effectExtent l="0" t="0" r="0" b="0"/>
+            <wp:docPr id="10" name="Рисунок 10"/>
+            <wp:cNvGraphicFramePr>
+              <a:graphicFrameLocks xmlns:a="http://schemas.openxmlformats.org/drawingml/2006/main" noChangeAspect="1"/>
+            </wp:cNvGraphicFramePr>
+            <a:graphic xmlns:a="http://schemas.openxmlformats.org/drawingml/2006/main">
+              <a:graphicData uri="http://schemas.openxmlformats.org/drawingml/2006/picture">
+                <pic:pic xmlns:pic="http://schemas.openxmlformats.org/drawingml/2006/picture">
+                  <pic:nvPicPr>
+                    <pic:cNvPr id="10" name="Рисунок 10"/>
+                    <pic:cNvPicPr/>
+                  </pic:nvPicPr>
+                  <pic:blipFill>
+                    <a:blip r:embed="rId11">
+                      <a:extLst>
+                        <a:ext uri="{28A0092B-C50C-407E-A947-70E740481C1C}">
+                          <a14:useLocalDpi xmlns:a14="http://schemas.microsoft.com/office/drawing/2010/main" val="0"/>
+                        </a:ext>
+                      </a:extLst>
+                    </a:blip>
+                    <a:stretch>
+                      <a:fillRect/>
+                    </a:stretch>
+                  </pic:blipFill>
+                  <pic:spPr>
+                    <a:xfrm>
+                      <a:off x="0" y="0"/>
+                      <a:ext cx="4407567" cy="1527568"/>
+                    </a:xfrm>
+                    <a:prstGeom prst="rect">
+                      <a:avLst/>
+                    </a:prstGeom>
+                  </pic:spPr>
+                </pic:pic>
+              </a:graphicData>
+            </a:graphic>
+          </wp:inline>
+        </w:drawing>
+      </w:r>
+    </w:p>
+    <w:p>
+      <w:pPr>
+        <w:tabs>
+          <w:tab w:val="left" w:pos="142"/>
+          <w:tab w:val="left" w:pos="426"/>
+        </w:tabs>
+        <w:ind w:firstLine="0"/>
+        <w:rPr>
+          <w:b/>
+          <w:bCs/>
+          <w:sz w:val="28"/>
+          <w:szCs w:val="28"/>
+        </w:rPr>
+      </w:pPr>
+      <w:r>
+        <w:rPr>
+          <w:b/>
+          <w:bCs/>
+          <w:noProof/>
           <w:sz w:val="28"/>
           <w:szCs w:val="28"/>
         </w:rPr>
         <w:lastRenderedPageBreak/>
-        <w:t>Листинг:</w:t>
+        <w:drawing>
+          <wp:inline distT="0" distB="0" distL="0" distR="0" wp14:anchorId="4C333A0C" wp14:editId="2699230B">
+            <wp:extent cx="4349189" cy="1537297"/>
+            <wp:effectExtent l="0" t="0" r="0" b="6350"/>
+            <wp:docPr id="11" name="Рисунок 11"/>
+            <wp:cNvGraphicFramePr>
+              <a:graphicFrameLocks xmlns:a="http://schemas.openxmlformats.org/drawingml/2006/main" noChangeAspect="1"/>
+            </wp:cNvGraphicFramePr>
+            <a:graphic xmlns:a="http://schemas.openxmlformats.org/drawingml/2006/main">
+              <a:graphicData uri="http://schemas.openxmlformats.org/drawingml/2006/picture">
+                <pic:pic xmlns:pic="http://schemas.openxmlformats.org/drawingml/2006/picture">
+                  <pic:nvPicPr>
+                    <pic:cNvPr id="11" name="Рисунок 11"/>
+                    <pic:cNvPicPr/>
+                  </pic:nvPicPr>
+                  <pic:blipFill>
+                    <a:blip r:embed="rId12">
+                      <a:extLst>
+                        <a:ext uri="{28A0092B-C50C-407E-A947-70E740481C1C}">
+                          <a14:useLocalDpi xmlns:a14="http://schemas.microsoft.com/office/drawing/2010/main" val="0"/>
+                        </a:ext>
+                      </a:extLst>
+                    </a:blip>
+                    <a:stretch>
+                      <a:fillRect/>
+                    </a:stretch>
+                  </pic:blipFill>
+                  <pic:spPr>
+                    <a:xfrm>
+                      <a:off x="0" y="0"/>
+                      <a:ext cx="4349189" cy="1537297"/>
+                    </a:xfrm>
+                    <a:prstGeom prst="rect">
+                      <a:avLst/>
+                    </a:prstGeom>
+                  </pic:spPr>
+                </pic:pic>
+              </a:graphicData>
+            </a:graphic>
+          </wp:inline>
+        </w:drawing>
+      </w:r>
+    </w:p>
+    <w:p>
+      <w:pPr>
+        <w:tabs>
+          <w:tab w:val="left" w:pos="142"/>
+          <w:tab w:val="left" w:pos="426"/>
+        </w:tabs>
+        <w:ind w:firstLine="0"/>
+        <w:rPr>
+          <w:b/>
+          <w:bCs/>
+          <w:sz w:val="28"/>
+          <w:szCs w:val="28"/>
+        </w:rPr>
+      </w:pPr>
+      <w:r>
+        <w:rPr>
+          <w:b/>
+          <w:bCs/>
+          <w:noProof/>
+          <w:sz w:val="28"/>
+          <w:szCs w:val="28"/>
+        </w:rPr>
+        <w:drawing>
+          <wp:inline distT="0" distB="0" distL="0" distR="0" wp14:anchorId="03926DFA" wp14:editId="2B6008CE">
+            <wp:extent cx="4388108" cy="1537297"/>
+            <wp:effectExtent l="0" t="0" r="0" b="6350"/>
+            <wp:docPr id="13" name="Рисунок 13"/>
+            <wp:cNvGraphicFramePr>
+              <a:graphicFrameLocks xmlns:a="http://schemas.openxmlformats.org/drawingml/2006/main" noChangeAspect="1"/>
+            </wp:cNvGraphicFramePr>
+            <a:graphic xmlns:a="http://schemas.openxmlformats.org/drawingml/2006/main">
+              <a:graphicData uri="http://schemas.openxmlformats.org/drawingml/2006/picture">
+                <pic:pic xmlns:pic="http://schemas.openxmlformats.org/drawingml/2006/picture">
+                  <pic:nvPicPr>
+                    <pic:cNvPr id="13" name="Рисунок 13"/>
+                    <pic:cNvPicPr/>
+                  </pic:nvPicPr>
+                  <pic:blipFill>
+                    <a:blip r:embed="rId13">
+                      <a:extLst>
+                        <a:ext uri="{28A0092B-C50C-407E-A947-70E740481C1C}">
+                          <a14:useLocalDpi xmlns:a14="http://schemas.microsoft.com/office/drawing/2010/main" val="0"/>
+                        </a:ext>
+                      </a:extLst>
+                    </a:blip>
+                    <a:stretch>
+                      <a:fillRect/>
+                    </a:stretch>
+                  </pic:blipFill>
+                  <pic:spPr>
+                    <a:xfrm>
+                      <a:off x="0" y="0"/>
+                      <a:ext cx="4388108" cy="1537297"/>
+                    </a:xfrm>
+                    <a:prstGeom prst="rect">
+                      <a:avLst/>
+                    </a:prstGeom>
+                  </pic:spPr>
+                </pic:pic>
+              </a:graphicData>
+            </a:graphic>
+          </wp:inline>
+        </w:drawing>
+      </w:r>
+    </w:p>
+    <w:p>
+      <w:pPr>
+        <w:tabs>
+          <w:tab w:val="left" w:pos="142"/>
+          <w:tab w:val="left" w:pos="426"/>
+        </w:tabs>
+        <w:ind w:firstLine="0"/>
+        <w:rPr>
+          <w:b/>
+          <w:bCs/>
+          <w:sz w:val="28"/>
+          <w:szCs w:val="28"/>
+        </w:rPr>
+      </w:pPr>
+    </w:p>
+    <w:p>
+      <w:pPr>
+        <w:tabs>
+          <w:tab w:val="left" w:pos="142"/>
+          <w:tab w:val="left" w:pos="426"/>
+        </w:tabs>
+        <w:ind w:firstLine="0"/>
+        <w:jc w:val="center"/>
+        <w:rPr>
+          <w:b/>
+          <w:bCs/>
+          <w:sz w:val="28"/>
+          <w:szCs w:val="28"/>
+        </w:rPr>
+      </w:pPr>
+    </w:p>
+    <w:p>
+      <w:pPr>
+        <w:tabs>
+          <w:tab w:val="left" w:pos="142"/>
+          <w:tab w:val="left" w:pos="426"/>
+        </w:tabs>
+        <w:ind w:firstLine="0"/>
+        <w:jc w:val="center"/>
+        <w:rPr>
+          <w:b/>
+          <w:bCs/>
+          <w:sz w:val="28"/>
+          <w:szCs w:val="28"/>
+        </w:rPr>
+      </w:pPr>
+    </w:p>
+    <w:p>
+      <w:pPr>
+        <w:tabs>
+          <w:tab w:val="left" w:pos="142"/>
+          <w:tab w:val="left" w:pos="426"/>
+        </w:tabs>
+        <w:ind w:firstLine="0"/>
+        <w:jc w:val="center"/>
+        <w:rPr>
+          <w:b/>
+          <w:bCs/>
+          <w:sz w:val="28"/>
+          <w:szCs w:val="28"/>
+        </w:rPr>
+      </w:pPr>
+    </w:p>
+    <w:p>
+      <w:pPr>
+        <w:tabs>
+          <w:tab w:val="left" w:pos="142"/>
+          <w:tab w:val="left" w:pos="426"/>
+        </w:tabs>
+        <w:ind w:firstLine="0"/>
+        <w:jc w:val="center"/>
+        <w:rPr>
+          <w:b/>
+          <w:bCs/>
+          <w:sz w:val="28"/>
+          <w:szCs w:val="28"/>
+        </w:rPr>
+      </w:pPr>
+      <w:r>
+        <w:rPr>
+          <w:b/>
+          <w:bCs/>
+          <w:sz w:val="28"/>
+          <w:szCs w:val="28"/>
+        </w:rPr>
+        <w:t xml:space="preserve">Упражнение </w:t>
+      </w:r>
+      <w:r>
+        <w:rPr>
+          <w:b/>
+          <w:bCs/>
+          <w:sz w:val="28"/>
+          <w:szCs w:val="28"/>
+        </w:rPr>
+        <w:t>2</w:t>
+      </w:r>
+    </w:p>
+    <w:p>
+      <w:pPr>
+        <w:tabs>
+          <w:tab w:val="left" w:pos="142"/>
+          <w:tab w:val="left" w:pos="426"/>
+        </w:tabs>
+        <w:ind w:firstLine="0"/>
+        <w:jc w:val="center"/>
+        <w:rPr>
+          <w:b/>
+          <w:bCs/>
+          <w:sz w:val="28"/>
+          <w:szCs w:val="28"/>
+        </w:rPr>
+      </w:pPr>
+    </w:p>
+    <w:p>
+      <w:pPr>
+        <w:tabs>
+          <w:tab w:val="left" w:pos="142"/>
+          <w:tab w:val="left" w:pos="426"/>
+        </w:tabs>
+        <w:ind w:firstLine="0"/>
+        <w:rPr>
+          <w:sz w:val="28"/>
+          <w:szCs w:val="28"/>
+        </w:rPr>
+      </w:pPr>
+      <w:r>
+        <w:rPr>
+          <w:b/>
+          <w:bCs/>
+          <w:sz w:val="28"/>
+          <w:szCs w:val="28"/>
+        </w:rPr>
+        <w:t>Задание:</w:t>
+      </w:r>
+      <w:r>
+        <w:rPr>
+          <w:sz w:val="28"/>
+          <w:szCs w:val="28"/>
+        </w:rPr>
+        <w:t xml:space="preserve"> Составить программу, которая по возрасту человека (вводится с клавиатуры как целое число) определяет его принадлежность к возрастной группе: от 0 до 13 – мальчик; от 14 до 20 – юноша; от 21 до 70 – мужчина; более 70 – старец.</w:t>
+      </w:r>
+    </w:p>
+    <w:p>
+      <w:pPr>
+        <w:tabs>
+          <w:tab w:val="left" w:pos="142"/>
+          <w:tab w:val="left" w:pos="426"/>
+        </w:tabs>
+        <w:ind w:firstLine="0"/>
+        <w:rPr>
+          <w:sz w:val="28"/>
+          <w:szCs w:val="28"/>
+        </w:rPr>
+      </w:pPr>
+      <w:r>
+        <w:rPr>
+          <w:b/>
+          <w:bCs/>
+          <w:sz w:val="28"/>
+          <w:szCs w:val="28"/>
+        </w:rPr>
+        <w:t xml:space="preserve">Решение: </w:t>
+      </w:r>
+      <w:r>
+        <w:rPr>
+          <w:sz w:val="28"/>
+          <w:szCs w:val="28"/>
+        </w:rPr>
+        <w:t>Графическое представление алгоритма работы программы:</w:t>
+      </w:r>
+    </w:p>
+    <w:p>
+      <w:pPr>
+        <w:tabs>
+          <w:tab w:val="left" w:pos="142"/>
+          <w:tab w:val="left" w:pos="426"/>
+        </w:tabs>
+        <w:ind w:firstLine="0"/>
+        <w:jc w:val="center"/>
+        <w:rPr>
+          <w:b/>
+          <w:bCs/>
+          <w:sz w:val="28"/>
+          <w:szCs w:val="28"/>
+        </w:rPr>
+      </w:pPr>
+      <w:r>
+        <w:rPr>
+          <w:b/>
+          <w:bCs/>
+          <w:noProof/>
+          <w:sz w:val="28"/>
+          <w:szCs w:val="28"/>
+        </w:rPr>
+        <w:lastRenderedPageBreak/>
+        <w:drawing>
+          <wp:inline distT="0" distB="0" distL="0" distR="0" wp14:anchorId="11E414F0" wp14:editId="670B13AC">
+            <wp:extent cx="6301740" cy="4094605"/>
+            <wp:effectExtent l="0" t="0" r="3810" b="1270"/>
+            <wp:docPr id="12" name="Рисунок 12"/>
+            <wp:cNvGraphicFramePr>
+              <a:graphicFrameLocks xmlns:a="http://schemas.openxmlformats.org/drawingml/2006/main" noChangeAspect="1"/>
+            </wp:cNvGraphicFramePr>
+            <a:graphic xmlns:a="http://schemas.openxmlformats.org/drawingml/2006/main">
+              <a:graphicData uri="http://schemas.openxmlformats.org/drawingml/2006/picture">
+                <pic:pic xmlns:pic="http://schemas.openxmlformats.org/drawingml/2006/picture">
+                  <pic:nvPicPr>
+                    <pic:cNvPr id="12" name="Рисунок 12"/>
+                    <pic:cNvPicPr/>
+                  </pic:nvPicPr>
+                  <pic:blipFill>
+                    <a:blip r:embed="rId14">
+                      <a:biLevel thresh="50000"/>
+                      <a:extLst>
+                        <a:ext uri="{28A0092B-C50C-407E-A947-70E740481C1C}">
+                          <a14:useLocalDpi xmlns:a14="http://schemas.microsoft.com/office/drawing/2010/main" val="0"/>
+                        </a:ext>
+                      </a:extLst>
+                    </a:blip>
+                    <a:stretch>
+                      <a:fillRect/>
+                    </a:stretch>
+                  </pic:blipFill>
+                  <pic:spPr>
+                    <a:xfrm>
+                      <a:off x="0" y="0"/>
+                      <a:ext cx="6368211" cy="4137795"/>
+                    </a:xfrm>
+                    <a:prstGeom prst="rect">
+                      <a:avLst/>
+                    </a:prstGeom>
+                  </pic:spPr>
+                </pic:pic>
+              </a:graphicData>
+            </a:graphic>
+          </wp:inline>
+        </w:drawing>
+      </w:r>
+    </w:p>
+    <w:p>
+      <w:pPr>
+        <w:tabs>
+          <w:tab w:val="left" w:pos="142"/>
+          <w:tab w:val="left" w:pos="426"/>
+        </w:tabs>
+        <w:ind w:firstLine="0"/>
+        <w:jc w:val="left"/>
+        <w:rPr>
+          <w:b/>
+          <w:bCs/>
+          <w:sz w:val="28"/>
+          <w:szCs w:val="28"/>
+        </w:rPr>
+      </w:pPr>
+    </w:p>
+    <w:p>
+      <w:pPr>
+        <w:tabs>
+          <w:tab w:val="left" w:pos="142"/>
+          <w:tab w:val="left" w:pos="426"/>
+        </w:tabs>
+        <w:ind w:firstLine="0"/>
+        <w:jc w:val="left"/>
+        <w:rPr>
+          <w:b/>
+          <w:bCs/>
+          <w:sz w:val="28"/>
+          <w:szCs w:val="28"/>
+          <w:lang w:val="en-US"/>
+        </w:rPr>
+      </w:pPr>
+      <w:r>
+        <w:rPr>
+          <w:b/>
+          <w:bCs/>
+          <w:sz w:val="28"/>
+          <w:szCs w:val="28"/>
+        </w:rPr>
+        <w:t>Листинг</w:t>
+      </w:r>
+      <w:r>
+        <w:rPr>
+          <w:b/>
+          <w:bCs/>
+          <w:sz w:val="28"/>
+          <w:szCs w:val="28"/>
+          <w:lang w:val="en-US"/>
+        </w:rPr>
+        <w:t>:</w:t>
       </w:r>
     </w:p>
     <w:p>
@@ -2912,7 +4303,25 @@
           <w:lang w:val="en-US"/>
         </w:rPr>
         <w:tab/>
-        <w:t xml:space="preserve">   else if(a&gt;=70) </w:t>
+        <w:t xml:space="preserve">   else if(a&gt;=7</w:t>
+      </w:r>
+      <w:r>
+        <w:rPr>
+          <w:rFonts w:ascii="Courier New" w:hAnsi="Courier New" w:cs="Courier New"/>
+          <w:sz w:val="22"/>
+          <w:szCs w:val="22"/>
+          <w:lang w:val="en-US"/>
+        </w:rPr>
+        <w:t>1</w:t>
+      </w:r>
+      <w:r>
+        <w:rPr>
+          <w:rFonts w:ascii="Courier New" w:hAnsi="Courier New" w:cs="Courier New"/>
+          <w:sz w:val="22"/>
+          <w:szCs w:val="22"/>
+          <w:lang w:val="en-US"/>
+        </w:rPr>
+        <w:t xml:space="preserve">) </w:t>
       </w:r>
       <w:proofErr w:type="spellStart"/>
       <w:proofErr w:type="gramStart"/>
@@ -3062,6 +4471,466 @@
           <w:szCs w:val="22"/>
         </w:rPr>
       </w:pPr>
+    </w:p>
+    <w:p>
+      <w:pPr>
+        <w:tabs>
+          <w:tab w:val="left" w:pos="142"/>
+          <w:tab w:val="left" w:pos="426"/>
+        </w:tabs>
+        <w:ind w:firstLine="0"/>
+        <w:jc w:val="left"/>
+        <w:rPr>
+          <w:b/>
+          <w:bCs/>
+          <w:sz w:val="28"/>
+          <w:szCs w:val="28"/>
+        </w:rPr>
+      </w:pPr>
+    </w:p>
+    <w:p>
+      <w:pPr>
+        <w:tabs>
+          <w:tab w:val="left" w:pos="142"/>
+          <w:tab w:val="left" w:pos="426"/>
+        </w:tabs>
+        <w:ind w:firstLine="0"/>
+        <w:jc w:val="left"/>
+        <w:rPr>
+          <w:b/>
+          <w:bCs/>
+          <w:sz w:val="28"/>
+          <w:szCs w:val="28"/>
+        </w:rPr>
+      </w:pPr>
+    </w:p>
+    <w:p>
+      <w:pPr>
+        <w:tabs>
+          <w:tab w:val="left" w:pos="142"/>
+          <w:tab w:val="left" w:pos="426"/>
+        </w:tabs>
+        <w:ind w:firstLine="0"/>
+        <w:jc w:val="left"/>
+        <w:rPr>
+          <w:b/>
+          <w:bCs/>
+          <w:sz w:val="28"/>
+          <w:szCs w:val="28"/>
+        </w:rPr>
+      </w:pPr>
+      <w:r>
+        <w:rPr>
+          <w:b/>
+          <w:bCs/>
+          <w:sz w:val="28"/>
+          <w:szCs w:val="28"/>
+        </w:rPr>
+        <w:lastRenderedPageBreak/>
+        <w:t>Результат:</w:t>
+      </w:r>
+    </w:p>
+    <w:p>
+      <w:pPr>
+        <w:tabs>
+          <w:tab w:val="left" w:pos="142"/>
+          <w:tab w:val="left" w:pos="426"/>
+        </w:tabs>
+        <w:ind w:firstLine="0"/>
+        <w:jc w:val="left"/>
+        <w:rPr>
+          <w:b/>
+          <w:bCs/>
+          <w:sz w:val="28"/>
+          <w:szCs w:val="28"/>
+        </w:rPr>
+      </w:pPr>
+      <w:r>
+        <w:rPr>
+          <w:b/>
+          <w:bCs/>
+          <w:noProof/>
+          <w:sz w:val="28"/>
+          <w:szCs w:val="28"/>
+        </w:rPr>
+        <w:drawing>
+          <wp:inline distT="0" distB="0" distL="0" distR="0" wp14:anchorId="43B5FE6F" wp14:editId="2A617588">
+            <wp:extent cx="4320000" cy="1294054"/>
+            <wp:effectExtent l="0" t="0" r="4445" b="1905"/>
+            <wp:docPr id="14" name="Рисунок 14"/>
+            <wp:cNvGraphicFramePr>
+              <a:graphicFrameLocks xmlns:a="http://schemas.openxmlformats.org/drawingml/2006/main" noChangeAspect="1"/>
+            </wp:cNvGraphicFramePr>
+            <a:graphic xmlns:a="http://schemas.openxmlformats.org/drawingml/2006/main">
+              <a:graphicData uri="http://schemas.openxmlformats.org/drawingml/2006/picture">
+                <pic:pic xmlns:pic="http://schemas.openxmlformats.org/drawingml/2006/picture">
+                  <pic:nvPicPr>
+                    <pic:cNvPr id="14" name="Рисунок 14"/>
+                    <pic:cNvPicPr/>
+                  </pic:nvPicPr>
+                  <pic:blipFill>
+                    <a:blip r:embed="rId15">
+                      <a:extLst>
+                        <a:ext uri="{28A0092B-C50C-407E-A947-70E740481C1C}">
+                          <a14:useLocalDpi xmlns:a14="http://schemas.microsoft.com/office/drawing/2010/main" val="0"/>
+                        </a:ext>
+                      </a:extLst>
+                    </a:blip>
+                    <a:stretch>
+                      <a:fillRect/>
+                    </a:stretch>
+                  </pic:blipFill>
+                  <pic:spPr>
+                    <a:xfrm>
+                      <a:off x="0" y="0"/>
+                      <a:ext cx="4320000" cy="1294054"/>
+                    </a:xfrm>
+                    <a:prstGeom prst="rect">
+                      <a:avLst/>
+                    </a:prstGeom>
+                  </pic:spPr>
+                </pic:pic>
+              </a:graphicData>
+            </a:graphic>
+          </wp:inline>
+        </w:drawing>
+      </w:r>
+    </w:p>
+    <w:p>
+      <w:pPr>
+        <w:tabs>
+          <w:tab w:val="left" w:pos="142"/>
+          <w:tab w:val="left" w:pos="426"/>
+        </w:tabs>
+        <w:ind w:firstLine="0"/>
+        <w:jc w:val="left"/>
+        <w:rPr>
+          <w:b/>
+          <w:bCs/>
+          <w:sz w:val="28"/>
+          <w:szCs w:val="28"/>
+        </w:rPr>
+      </w:pPr>
+      <w:r>
+        <w:rPr>
+          <w:b/>
+          <w:bCs/>
+          <w:noProof/>
+          <w:sz w:val="28"/>
+          <w:szCs w:val="28"/>
+        </w:rPr>
+        <w:drawing>
+          <wp:inline distT="0" distB="0" distL="0" distR="0" wp14:anchorId="162A7FD2" wp14:editId="2DD397B2">
+            <wp:extent cx="4407567" cy="1255135"/>
+            <wp:effectExtent l="0" t="0" r="0" b="2540"/>
+            <wp:docPr id="15" name="Рисунок 15"/>
+            <wp:cNvGraphicFramePr>
+              <a:graphicFrameLocks xmlns:a="http://schemas.openxmlformats.org/drawingml/2006/main" noChangeAspect="1"/>
+            </wp:cNvGraphicFramePr>
+            <a:graphic xmlns:a="http://schemas.openxmlformats.org/drawingml/2006/main">
+              <a:graphicData uri="http://schemas.openxmlformats.org/drawingml/2006/picture">
+                <pic:pic xmlns:pic="http://schemas.openxmlformats.org/drawingml/2006/picture">
+                  <pic:nvPicPr>
+                    <pic:cNvPr id="15" name="Рисунок 15"/>
+                    <pic:cNvPicPr/>
+                  </pic:nvPicPr>
+                  <pic:blipFill>
+                    <a:blip r:embed="rId16">
+                      <a:extLst>
+                        <a:ext uri="{28A0092B-C50C-407E-A947-70E740481C1C}">
+                          <a14:useLocalDpi xmlns:a14="http://schemas.microsoft.com/office/drawing/2010/main" val="0"/>
+                        </a:ext>
+                      </a:extLst>
+                    </a:blip>
+                    <a:stretch>
+                      <a:fillRect/>
+                    </a:stretch>
+                  </pic:blipFill>
+                  <pic:spPr>
+                    <a:xfrm>
+                      <a:off x="0" y="0"/>
+                      <a:ext cx="4407567" cy="1255135"/>
+                    </a:xfrm>
+                    <a:prstGeom prst="rect">
+                      <a:avLst/>
+                    </a:prstGeom>
+                  </pic:spPr>
+                </pic:pic>
+              </a:graphicData>
+            </a:graphic>
+          </wp:inline>
+        </w:drawing>
+      </w:r>
+    </w:p>
+    <w:p>
+      <w:pPr>
+        <w:tabs>
+          <w:tab w:val="left" w:pos="142"/>
+          <w:tab w:val="left" w:pos="426"/>
+        </w:tabs>
+        <w:ind w:firstLine="0"/>
+        <w:jc w:val="left"/>
+        <w:rPr>
+          <w:b/>
+          <w:bCs/>
+          <w:sz w:val="28"/>
+          <w:szCs w:val="28"/>
+        </w:rPr>
+      </w:pPr>
+      <w:r>
+        <w:rPr>
+          <w:b/>
+          <w:bCs/>
+          <w:noProof/>
+          <w:sz w:val="28"/>
+          <w:szCs w:val="28"/>
+        </w:rPr>
+        <w:drawing>
+          <wp:inline distT="0" distB="0" distL="0" distR="0" wp14:anchorId="7763AB9E" wp14:editId="3A6E4166">
+            <wp:extent cx="4310270" cy="1196757"/>
+            <wp:effectExtent l="0" t="0" r="0" b="3810"/>
+            <wp:docPr id="16" name="Рисунок 16"/>
+            <wp:cNvGraphicFramePr>
+              <a:graphicFrameLocks xmlns:a="http://schemas.openxmlformats.org/drawingml/2006/main" noChangeAspect="1"/>
+            </wp:cNvGraphicFramePr>
+            <a:graphic xmlns:a="http://schemas.openxmlformats.org/drawingml/2006/main">
+              <a:graphicData uri="http://schemas.openxmlformats.org/drawingml/2006/picture">
+                <pic:pic xmlns:pic="http://schemas.openxmlformats.org/drawingml/2006/picture">
+                  <pic:nvPicPr>
+                    <pic:cNvPr id="16" name="Рисунок 16"/>
+                    <pic:cNvPicPr/>
+                  </pic:nvPicPr>
+                  <pic:blipFill>
+                    <a:blip r:embed="rId17">
+                      <a:extLst>
+                        <a:ext uri="{28A0092B-C50C-407E-A947-70E740481C1C}">
+                          <a14:useLocalDpi xmlns:a14="http://schemas.microsoft.com/office/drawing/2010/main" val="0"/>
+                        </a:ext>
+                      </a:extLst>
+                    </a:blip>
+                    <a:stretch>
+                      <a:fillRect/>
+                    </a:stretch>
+                  </pic:blipFill>
+                  <pic:spPr>
+                    <a:xfrm>
+                      <a:off x="0" y="0"/>
+                      <a:ext cx="4310270" cy="1196757"/>
+                    </a:xfrm>
+                    <a:prstGeom prst="rect">
+                      <a:avLst/>
+                    </a:prstGeom>
+                  </pic:spPr>
+                </pic:pic>
+              </a:graphicData>
+            </a:graphic>
+          </wp:inline>
+        </w:drawing>
+      </w:r>
+    </w:p>
+    <w:p>
+      <w:pPr>
+        <w:tabs>
+          <w:tab w:val="left" w:pos="142"/>
+          <w:tab w:val="left" w:pos="426"/>
+        </w:tabs>
+        <w:ind w:firstLine="0"/>
+        <w:jc w:val="left"/>
+        <w:rPr>
+          <w:b/>
+          <w:bCs/>
+          <w:sz w:val="28"/>
+          <w:szCs w:val="28"/>
+        </w:rPr>
+      </w:pPr>
+      <w:r>
+        <w:rPr>
+          <w:b/>
+          <w:bCs/>
+          <w:noProof/>
+          <w:sz w:val="28"/>
+          <w:szCs w:val="28"/>
+        </w:rPr>
+        <w:drawing>
+          <wp:inline distT="0" distB="0" distL="0" distR="0" wp14:anchorId="1B1F3865" wp14:editId="6DADE530">
+            <wp:extent cx="4388108" cy="1235676"/>
+            <wp:effectExtent l="0" t="0" r="0" b="3175"/>
+            <wp:docPr id="17" name="Рисунок 17"/>
+            <wp:cNvGraphicFramePr>
+              <a:graphicFrameLocks xmlns:a="http://schemas.openxmlformats.org/drawingml/2006/main" noChangeAspect="1"/>
+            </wp:cNvGraphicFramePr>
+            <a:graphic xmlns:a="http://schemas.openxmlformats.org/drawingml/2006/main">
+              <a:graphicData uri="http://schemas.openxmlformats.org/drawingml/2006/picture">
+                <pic:pic xmlns:pic="http://schemas.openxmlformats.org/drawingml/2006/picture">
+                  <pic:nvPicPr>
+                    <pic:cNvPr id="17" name="Рисунок 17"/>
+                    <pic:cNvPicPr/>
+                  </pic:nvPicPr>
+                  <pic:blipFill>
+                    <a:blip r:embed="rId18">
+                      <a:extLst>
+                        <a:ext uri="{28A0092B-C50C-407E-A947-70E740481C1C}">
+                          <a14:useLocalDpi xmlns:a14="http://schemas.microsoft.com/office/drawing/2010/main" val="0"/>
+                        </a:ext>
+                      </a:extLst>
+                    </a:blip>
+                    <a:stretch>
+                      <a:fillRect/>
+                    </a:stretch>
+                  </pic:blipFill>
+                  <pic:spPr>
+                    <a:xfrm>
+                      <a:off x="0" y="0"/>
+                      <a:ext cx="4388108" cy="1235676"/>
+                    </a:xfrm>
+                    <a:prstGeom prst="rect">
+                      <a:avLst/>
+                    </a:prstGeom>
+                  </pic:spPr>
+                </pic:pic>
+              </a:graphicData>
+            </a:graphic>
+          </wp:inline>
+        </w:drawing>
+      </w:r>
+    </w:p>
+    <w:p>
+      <w:pPr>
+        <w:tabs>
+          <w:tab w:val="left" w:pos="142"/>
+          <w:tab w:val="left" w:pos="426"/>
+        </w:tabs>
+        <w:ind w:firstLine="0"/>
+        <w:jc w:val="left"/>
+        <w:rPr>
+          <w:b/>
+          <w:bCs/>
+          <w:sz w:val="28"/>
+          <w:szCs w:val="28"/>
+        </w:rPr>
+      </w:pPr>
+      <w:r>
+        <w:rPr>
+          <w:b/>
+          <w:bCs/>
+          <w:noProof/>
+          <w:sz w:val="28"/>
+          <w:szCs w:val="28"/>
+        </w:rPr>
+        <w:drawing>
+          <wp:inline distT="0" distB="0" distL="0" distR="0" wp14:anchorId="04B3D8A7" wp14:editId="2A821B3F">
+            <wp:extent cx="4339459" cy="1225946"/>
+            <wp:effectExtent l="0" t="0" r="4445" b="0"/>
+            <wp:docPr id="19" name="Рисунок 19"/>
+            <wp:cNvGraphicFramePr>
+              <a:graphicFrameLocks xmlns:a="http://schemas.openxmlformats.org/drawingml/2006/main" noChangeAspect="1"/>
+            </wp:cNvGraphicFramePr>
+            <a:graphic xmlns:a="http://schemas.openxmlformats.org/drawingml/2006/main">
+              <a:graphicData uri="http://schemas.openxmlformats.org/drawingml/2006/picture">
+                <pic:pic xmlns:pic="http://schemas.openxmlformats.org/drawingml/2006/picture">
+                  <pic:nvPicPr>
+                    <pic:cNvPr id="19" name="Рисунок 19"/>
+                    <pic:cNvPicPr/>
+                  </pic:nvPicPr>
+                  <pic:blipFill>
+                    <a:blip r:embed="rId19">
+                      <a:extLst>
+                        <a:ext uri="{28A0092B-C50C-407E-A947-70E740481C1C}">
+                          <a14:useLocalDpi xmlns:a14="http://schemas.microsoft.com/office/drawing/2010/main" val="0"/>
+                        </a:ext>
+                      </a:extLst>
+                    </a:blip>
+                    <a:stretch>
+                      <a:fillRect/>
+                    </a:stretch>
+                  </pic:blipFill>
+                  <pic:spPr>
+                    <a:xfrm>
+                      <a:off x="0" y="0"/>
+                      <a:ext cx="4339459" cy="1225946"/>
+                    </a:xfrm>
+                    <a:prstGeom prst="rect">
+                      <a:avLst/>
+                    </a:prstGeom>
+                  </pic:spPr>
+                </pic:pic>
+              </a:graphicData>
+            </a:graphic>
+          </wp:inline>
+        </w:drawing>
+      </w:r>
+    </w:p>
+    <w:p>
+      <w:pPr>
+        <w:tabs>
+          <w:tab w:val="left" w:pos="142"/>
+          <w:tab w:val="left" w:pos="426"/>
+        </w:tabs>
+        <w:ind w:firstLine="0"/>
+        <w:jc w:val="left"/>
+        <w:rPr>
+          <w:b/>
+          <w:bCs/>
+          <w:sz w:val="28"/>
+          <w:szCs w:val="28"/>
+        </w:rPr>
+      </w:pPr>
+    </w:p>
+    <w:p>
+      <w:pPr>
+        <w:tabs>
+          <w:tab w:val="left" w:pos="142"/>
+          <w:tab w:val="left" w:pos="426"/>
+        </w:tabs>
+        <w:ind w:firstLine="0"/>
+        <w:jc w:val="left"/>
+        <w:rPr>
+          <w:b/>
+          <w:bCs/>
+          <w:sz w:val="28"/>
+          <w:szCs w:val="28"/>
+        </w:rPr>
+      </w:pPr>
+      <w:r>
+        <w:rPr>
+          <w:b/>
+          <w:color w:val="000000"/>
+          <w:sz w:val="28"/>
+          <w:szCs w:val="28"/>
+        </w:rPr>
+        <w:t xml:space="preserve">Вывод: </w:t>
+      </w:r>
+      <w:r>
+        <w:rPr>
+          <w:sz w:val="28"/>
+          <w:szCs w:val="28"/>
+        </w:rPr>
+        <w:t xml:space="preserve">в ходе выполнения лабораторной работы (посредством создания программ на языке С </w:t>
+      </w:r>
+      <w:proofErr w:type="spellStart"/>
+      <w:r>
+        <w:rPr>
+          <w:sz w:val="28"/>
+          <w:szCs w:val="28"/>
+        </w:rPr>
+        <w:t>с</w:t>
+      </w:r>
+      <w:proofErr w:type="spellEnd"/>
+      <w:r>
+        <w:rPr>
+          <w:sz w:val="28"/>
+          <w:szCs w:val="28"/>
+        </w:rPr>
+        <w:t xml:space="preserve"> использованием операторов ветвления) получилось </w:t>
+      </w:r>
+      <w:r>
+        <w:rPr>
+          <w:color w:val="000000"/>
+          <w:sz w:val="28"/>
+          <w:szCs w:val="28"/>
+        </w:rPr>
+        <w:t>приобрести практические умения и навыки в работе с базовыми конструкциями структурного программирования, а также в тестировании и отладке программ.</w:t>
+      </w:r>
     </w:p>
     <w:sectPr>
       <w:pgSz w:w="11906" w:h="16838"/>
@@ -3471,7 +5340,7 @@
   <w:style w:type="paragraph" w:default="1" w:styleId="a">
     <w:name w:val="Normal"/>
     <w:qFormat/>
-    <w:rsid w:val="001076B1"/>
+    <w:rsid w:val="00F62C53"/>
     <w:pPr>
       <w:widowControl w:val="0"/>
       <w:autoSpaceDE w:val="0"/>
